--- a/limpias/0894.docx
+++ b/limpias/0894.docx
@@ -1,6 +1,6 @@
 
 <file path=word/document.xml><?xml version="1.0" encoding="utf-8"?>
-<w:document xmlns:ve="http://schemas.openxmlformats.org/markup-compatibility/2006" xmlns:o="urn:schemas-microsoft-com:office:office" xmlns:r="http://schemas.openxmlformats.org/officeDocument/2006/relationships" xmlns:m="http://schemas.openxmlformats.org/officeDocument/2006/math" xmlns:v="urn:schemas-microsoft-com:vml" xmlns:wp="http://schemas.openxmlformats.org/drawingml/2006/wordprocessingDrawing" xmlns:w10="urn:schemas-microsoft-com:office:word" xmlns:w="http://schemas.openxmlformats.org/wordprocessingml/2006/main" xmlns:wne="http://schemas.microsoft.com/office/word/2006/wordml">
+<w:document xmlns:wpc="http://schemas.microsoft.com/office/word/2010/wordprocessingCanvas" xmlns:cx="http://schemas.microsoft.com/office/drawing/2014/chartex" xmlns:mc="http://schemas.openxmlformats.org/markup-compatibility/2006" xmlns:o="urn:schemas-microsoft-com:office:office" xmlns:r="http://schemas.openxmlformats.org/officeDocument/2006/relationships" xmlns:m="http://schemas.openxmlformats.org/officeDocument/2006/math" xmlns:v="urn:schemas-microsoft-com:vml" xmlns:wp14="http://schemas.microsoft.com/office/word/2010/wordprocessingDrawing" xmlns:wp="http://schemas.openxmlformats.org/drawingml/2006/wordprocessingDrawing" xmlns:w10="urn:schemas-microsoft-com:office:word" xmlns:w="http://schemas.openxmlformats.org/wordprocessingml/2006/main" xmlns:w14="http://schemas.microsoft.com/office/word/2010/wordml" xmlns:w15="http://schemas.microsoft.com/office/word/2012/wordml" xmlns:w16se="http://schemas.microsoft.com/office/word/2015/wordml/symex" xmlns:wpg="http://schemas.microsoft.com/office/word/2010/wordprocessingGroup" xmlns:wpi="http://schemas.microsoft.com/office/word/2010/wordprocessingInk" xmlns:wne="http://schemas.microsoft.com/office/word/2006/wordml" xmlns:wps="http://schemas.microsoft.com/office/word/2010/wordprocessingShape" mc:Ignorable="w14 w15 w16se wp14">
   <w:body>
     <w:p>
       <w:pPr>
@@ -29,7 +29,7 @@
       <w:pPr>
         <w:keepNext/>
         <w:shd w:val="clear" w:color="auto" w:fill="FFFFFF"/>
-        <w:spacing w:before="60" w:after="180" w:line="240" w:lineRule="auto"/>
+        <w:spacing w:before="480" w:after="180" w:line="240" w:lineRule="auto"/>
         <w:rPr>
           <w:rFonts w:ascii="Book Antiqua" w:eastAsia="Times New Roman" w:hAnsi="Book Antiqua" w:cs="Times New Roman"/>
           <w:b/>
@@ -53,7 +53,7 @@
       <w:pPr>
         <w:keepNext/>
         <w:shd w:val="clear" w:color="auto" w:fill="FFFFFF"/>
-        <w:spacing w:before="60" w:after="60" w:line="240" w:lineRule="auto"/>
+        <w:spacing w:before="240" w:after="60" w:line="240" w:lineRule="auto"/>
         <w:rPr>
           <w:rFonts w:ascii="Book Antiqua" w:eastAsia="Times New Roman" w:hAnsi="Book Antiqua" w:cs="Times New Roman"/>
           <w:b/>
@@ -70,17 +70,7 @@
           <w:szCs w:val="24"/>
           <w:lang w:eastAsia="es-AR"/>
         </w:rPr>
-        <w:t>VISTO</w:t>
-      </w:r>
-      <w:r>
-        <w:rPr>
-          <w:rFonts w:ascii="Book Antiqua" w:eastAsia="Times New Roman" w:hAnsi="Book Antiqua" w:cs="Times New Roman"/>
-          <w:b/>
-          <w:sz w:val="24"/>
-          <w:szCs w:val="24"/>
-          <w:lang w:eastAsia="es-AR"/>
-        </w:rPr>
-        <w:t xml:space="preserve">: </w:t>
+        <w:t>VISTO:</w:t>
       </w:r>
     </w:p>
     <w:p>
@@ -103,7 +93,106 @@
           <w:szCs w:val="24"/>
           <w:lang w:eastAsia="es-AR"/>
         </w:rPr>
-        <w:t>El ofrecimiento de donación con cargo de ampliación del Cementerio Parque San Agustín realizado con la Actuación Notarial para certificación de firmas SERIE H, Nº 010288 del Escribano Juan Carlos Benedicto, con una superficie en conjunto de 22.611,38mts</w:t>
+        <w:t xml:space="preserve"> </w:t>
+      </w:r>
+      <w:r>
+        <w:rPr>
+          <w:rFonts w:ascii="Book Antiqua" w:eastAsia="Times New Roman" w:hAnsi="Book Antiqua" w:cs="Times New Roman"/>
+          <w:sz w:val="24"/>
+          <w:szCs w:val="24"/>
+          <w:lang w:eastAsia="es-AR"/>
+        </w:rPr>
+        <w:t>El ofrecimiento de donación con cargo de ampliación del Cementerio Parque San Agustín realizado con la Actuación Notarial para certificación de firmas SERIE H</w:t>
+      </w:r>
+      <w:r>
+        <w:rPr>
+          <w:rFonts w:ascii="Book Antiqua" w:eastAsia="Times New Roman" w:hAnsi="Book Antiqua" w:cs="Times New Roman"/>
+          <w:sz w:val="24"/>
+          <w:szCs w:val="24"/>
+          <w:lang w:eastAsia="es-AR"/>
+        </w:rPr>
+        <w:t xml:space="preserve">, </w:t>
+      </w:r>
+      <w:r>
+        <w:rPr>
+          <w:rFonts w:ascii="Book Antiqua" w:eastAsia="Times New Roman" w:hAnsi="Book Antiqua" w:cs="Times New Roman"/>
+          <w:sz w:val="24"/>
+          <w:szCs w:val="24"/>
+          <w:lang w:eastAsia="es-AR"/>
+        </w:rPr>
+        <w:t>N</w:t>
+      </w:r>
+      <w:r>
+        <w:rPr>
+          <w:rFonts w:ascii="Book Antiqua" w:eastAsia="Times New Roman" w:hAnsi="Book Antiqua" w:cs="Times New Roman"/>
+          <w:sz w:val="24"/>
+          <w:szCs w:val="24"/>
+          <w:lang w:eastAsia="es-AR"/>
+        </w:rPr>
+        <w:t xml:space="preserve">º </w:t>
+      </w:r>
+      <w:r>
+        <w:rPr>
+          <w:rFonts w:ascii="Book Antiqua" w:eastAsia="Times New Roman" w:hAnsi="Book Antiqua" w:cs="Times New Roman"/>
+          <w:sz w:val="24"/>
+          <w:szCs w:val="24"/>
+          <w:lang w:eastAsia="es-AR"/>
+        </w:rPr>
+        <w:t>010288 del Escribano Juan Carlos Benedicto</w:t>
+      </w:r>
+      <w:r>
+        <w:rPr>
+          <w:rFonts w:ascii="Book Antiqua" w:eastAsia="Times New Roman" w:hAnsi="Book Antiqua" w:cs="Times New Roman"/>
+          <w:sz w:val="24"/>
+          <w:szCs w:val="24"/>
+          <w:lang w:eastAsia="es-AR"/>
+        </w:rPr>
+        <w:t xml:space="preserve">, </w:t>
+      </w:r>
+      <w:r>
+        <w:rPr>
+          <w:rFonts w:ascii="Book Antiqua" w:eastAsia="Times New Roman" w:hAnsi="Book Antiqua" w:cs="Times New Roman"/>
+          <w:sz w:val="24"/>
+          <w:szCs w:val="24"/>
+          <w:lang w:eastAsia="es-AR"/>
+        </w:rPr>
+        <w:t>con una superficie en conjunto de 22</w:t>
+      </w:r>
+      <w:r>
+        <w:rPr>
+          <w:rFonts w:ascii="Book Antiqua" w:eastAsia="Times New Roman" w:hAnsi="Book Antiqua" w:cs="Times New Roman"/>
+          <w:sz w:val="24"/>
+          <w:szCs w:val="24"/>
+          <w:lang w:eastAsia="es-AR"/>
+        </w:rPr>
+        <w:t xml:space="preserve">. </w:t>
+      </w:r>
+      <w:r>
+        <w:rPr>
+          <w:rFonts w:ascii="Book Antiqua" w:eastAsia="Times New Roman" w:hAnsi="Book Antiqua" w:cs="Times New Roman"/>
+          <w:sz w:val="24"/>
+          <w:szCs w:val="24"/>
+          <w:lang w:eastAsia="es-AR"/>
+        </w:rPr>
+        <w:t>611</w:t>
+      </w:r>
+      <w:r>
+        <w:rPr>
+          <w:rFonts w:ascii="Book Antiqua" w:eastAsia="Times New Roman" w:hAnsi="Book Antiqua" w:cs="Times New Roman"/>
+          <w:sz w:val="24"/>
+          <w:szCs w:val="24"/>
+          <w:lang w:eastAsia="es-AR"/>
+        </w:rPr>
+        <w:t xml:space="preserve">, </w:t>
+      </w:r>
+      <w:r>
+        <w:rPr>
+          <w:rFonts w:ascii="Book Antiqua" w:eastAsia="Times New Roman" w:hAnsi="Book Antiqua" w:cs="Times New Roman"/>
+          <w:sz w:val="24"/>
+          <w:szCs w:val="24"/>
+          <w:lang w:eastAsia="es-AR"/>
+        </w:rPr>
+        <w:t>38mts</w:t>
       </w:r>
       <w:r>
         <w:rPr>
@@ -129,7 +218,7 @@
       <w:pPr>
         <w:keepNext/>
         <w:shd w:val="clear" w:color="auto" w:fill="FFFFFF"/>
-        <w:spacing w:before="60" w:after="60" w:line="240" w:lineRule="auto"/>
+        <w:spacing w:before="240" w:after="60" w:line="240" w:lineRule="auto"/>
         <w:rPr>
           <w:rFonts w:ascii="Book Antiqua" w:eastAsia="Times New Roman" w:hAnsi="Book Antiqua" w:cs="Times New Roman"/>
           <w:b/>
@@ -146,17 +235,7 @@
           <w:szCs w:val="24"/>
           <w:lang w:eastAsia="es-AR"/>
         </w:rPr>
-        <w:t>CONSIDERANDO</w:t>
-      </w:r>
-      <w:r>
-        <w:rPr>
-          <w:rFonts w:ascii="Book Antiqua" w:eastAsia="Times New Roman" w:hAnsi="Book Antiqua" w:cs="Times New Roman"/>
-          <w:b/>
-          <w:sz w:val="24"/>
-          <w:szCs w:val="24"/>
-          <w:lang w:eastAsia="es-AR"/>
-        </w:rPr>
-        <w:t xml:space="preserve">: </w:t>
+        <w:t>CONSIDERANDO:</w:t>
       </w:r>
     </w:p>
     <w:p>
@@ -179,6 +258,15 @@
           <w:szCs w:val="24"/>
           <w:lang w:eastAsia="es-AR"/>
         </w:rPr>
+        <w:t xml:space="preserve"> </w:t>
+      </w:r>
+      <w:r>
+        <w:rPr>
+          <w:rFonts w:ascii="Book Antiqua" w:eastAsia="Times New Roman" w:hAnsi="Book Antiqua" w:cs="Times New Roman"/>
+          <w:sz w:val="24"/>
+          <w:szCs w:val="24"/>
+          <w:lang w:eastAsia="es-AR"/>
+        </w:rPr>
         <w:t>Que la Comisión Bi-Poderes formada por Resolución N</w:t>
       </w:r>
       <w:r>
@@ -215,7 +303,7 @@
           <w:szCs w:val="24"/>
           <w:lang w:eastAsia="es-AR"/>
         </w:rPr>
-        <w:t>(</w:t>
+        <w:t xml:space="preserve"> (</w:t>
       </w:r>
       <w:r>
         <w:rPr>
@@ -269,7 +357,7 @@
           <w:szCs w:val="24"/>
           <w:lang w:eastAsia="es-AR"/>
         </w:rPr>
-        <w:t>.)</w:t>
+        <w:t xml:space="preserve">.)  </w:t>
       </w:r>
       <w:r>
         <w:rPr>
@@ -332,16 +420,52 @@
           <w:szCs w:val="24"/>
           <w:lang w:eastAsia="es-AR"/>
         </w:rPr>
-        <w:t>H.C.D.</w:t>
-      </w:r>
-      <w:r>
-        <w:rPr>
-          <w:rFonts w:ascii="Book Antiqua" w:eastAsia="Times New Roman" w:hAnsi="Book Antiqua" w:cs="Times New Roman"/>
-          <w:sz w:val="24"/>
-          <w:szCs w:val="24"/>
-          <w:lang w:eastAsia="es-AR"/>
-        </w:rPr>
-        <w:t xml:space="preserve"> </w:t>
+        <w:t>H</w:t>
+      </w:r>
+      <w:r>
+        <w:rPr>
+          <w:rFonts w:ascii="Book Antiqua" w:eastAsia="Times New Roman" w:hAnsi="Book Antiqua" w:cs="Times New Roman"/>
+          <w:sz w:val="24"/>
+          <w:szCs w:val="24"/>
+          <w:lang w:eastAsia="es-AR"/>
+        </w:rPr>
+        <w:t xml:space="preserve">. </w:t>
+      </w:r>
+      <w:r>
+        <w:rPr>
+          <w:rFonts w:ascii="Book Antiqua" w:eastAsia="Times New Roman" w:hAnsi="Book Antiqua" w:cs="Times New Roman"/>
+          <w:sz w:val="24"/>
+          <w:szCs w:val="24"/>
+          <w:lang w:eastAsia="es-AR"/>
+        </w:rPr>
+        <w:t>C</w:t>
+      </w:r>
+      <w:r>
+        <w:rPr>
+          <w:rFonts w:ascii="Book Antiqua" w:eastAsia="Times New Roman" w:hAnsi="Book Antiqua" w:cs="Times New Roman"/>
+          <w:sz w:val="24"/>
+          <w:szCs w:val="24"/>
+          <w:lang w:eastAsia="es-AR"/>
+        </w:rPr>
+        <w:t xml:space="preserve">. </w:t>
+      </w:r>
+      <w:r>
+        <w:rPr>
+          <w:rFonts w:ascii="Book Antiqua" w:eastAsia="Times New Roman" w:hAnsi="Book Antiqua" w:cs="Times New Roman"/>
+          <w:sz w:val="24"/>
+          <w:szCs w:val="24"/>
+          <w:lang w:eastAsia="es-AR"/>
+        </w:rPr>
+        <w:t>D</w:t>
+      </w:r>
+      <w:r>
+        <w:rPr>
+          <w:rFonts w:ascii="Book Antiqua" w:eastAsia="Times New Roman" w:hAnsi="Book Antiqua" w:cs="Times New Roman"/>
+          <w:sz w:val="24"/>
+          <w:szCs w:val="24"/>
+          <w:lang w:eastAsia="es-AR"/>
+        </w:rPr>
+        <w:t xml:space="preserve">. </w:t>
       </w:r>
       <w:r>
         <w:rPr>
@@ -359,16 +483,7 @@
           <w:szCs w:val="24"/>
           <w:lang w:eastAsia="es-AR"/>
         </w:rPr>
-        <w:t>S.R.L.</w:t>
-      </w:r>
-      <w:r>
-        <w:rPr>
-          <w:rFonts w:ascii="Book Antiqua" w:eastAsia="Times New Roman" w:hAnsi="Book Antiqua" w:cs="Times New Roman"/>
-          <w:sz w:val="24"/>
-          <w:szCs w:val="24"/>
-          <w:lang w:eastAsia="es-AR"/>
-        </w:rPr>
-        <w:t xml:space="preserve"> </w:t>
+        <w:t xml:space="preserve">S.R.L. </w:t>
       </w:r>
       <w:r>
         <w:rPr>
@@ -386,7 +501,7 @@
           <w:szCs w:val="24"/>
           <w:lang w:eastAsia="es-AR"/>
         </w:rPr>
-        <w:t>;</w:t>
+        <w:t xml:space="preserve">; </w:t>
       </w:r>
     </w:p>
     <w:p>
@@ -454,7 +569,7 @@
           <w:szCs w:val="24"/>
           <w:lang w:eastAsia="es-AR"/>
         </w:rPr>
-        <w:t>;</w:t>
+        <w:t xml:space="preserve">; </w:t>
       </w:r>
     </w:p>
     <w:p>
@@ -477,7 +592,52 @@
           <w:szCs w:val="24"/>
           <w:lang w:eastAsia="es-AR"/>
         </w:rPr>
-        <w:t>Por todo ello, y en usos de las facultades conferidas por Ley Nº 5529 y sus reformas;</w:t>
+        <w:t>Por todo ello</w:t>
+      </w:r>
+      <w:r>
+        <w:rPr>
+          <w:rFonts w:ascii="Book Antiqua" w:eastAsia="Times New Roman" w:hAnsi="Book Antiqua" w:cs="Times New Roman"/>
+          <w:sz w:val="24"/>
+          <w:szCs w:val="24"/>
+          <w:lang w:eastAsia="es-AR"/>
+        </w:rPr>
+        <w:t xml:space="preserve">, </w:t>
+      </w:r>
+      <w:r>
+        <w:rPr>
+          <w:rFonts w:ascii="Book Antiqua" w:eastAsia="Times New Roman" w:hAnsi="Book Antiqua" w:cs="Times New Roman"/>
+          <w:sz w:val="24"/>
+          <w:szCs w:val="24"/>
+          <w:lang w:eastAsia="es-AR"/>
+        </w:rPr>
+        <w:t>y en usos de las facultades conferidas por Ley N</w:t>
+      </w:r>
+      <w:r>
+        <w:rPr>
+          <w:rFonts w:ascii="Book Antiqua" w:eastAsia="Times New Roman" w:hAnsi="Book Antiqua" w:cs="Times New Roman"/>
+          <w:sz w:val="24"/>
+          <w:szCs w:val="24"/>
+          <w:lang w:eastAsia="es-AR"/>
+        </w:rPr>
+        <w:t xml:space="preserve">º </w:t>
+      </w:r>
+      <w:r>
+        <w:rPr>
+          <w:rFonts w:ascii="Book Antiqua" w:eastAsia="Times New Roman" w:hAnsi="Book Antiqua" w:cs="Times New Roman"/>
+          <w:sz w:val="24"/>
+          <w:szCs w:val="24"/>
+          <w:lang w:eastAsia="es-AR"/>
+        </w:rPr>
+        <w:t>5529 y sus reformas</w:t>
+      </w:r>
+      <w:r>
+        <w:rPr>
+          <w:rFonts w:ascii="Book Antiqua" w:eastAsia="Times New Roman" w:hAnsi="Book Antiqua" w:cs="Times New Roman"/>
+          <w:sz w:val="24"/>
+          <w:szCs w:val="24"/>
+          <w:lang w:eastAsia="es-AR"/>
+        </w:rPr>
+        <w:t xml:space="preserve">; </w:t>
       </w:r>
     </w:p>
     <w:p>
@@ -505,6 +665,139 @@
         </w:rPr>
         <w:t>EL CONCEJO DELIBERANTE SANCIONA CON FUERZA DE ORDENANZA</w:t>
       </w:r>
+      <w:bookmarkStart w:id="0" w:name="_GoBack"/>
+    </w:p>
+    <w:bookmarkEnd w:id="0"/>
+    <w:p>
+      <w:pPr>
+        <w:keepNext/>
+        <w:spacing w:after="180" w:line="240" w:lineRule="auto"/>
+        <w:jc w:val="both"/>
+        <w:rPr>
+          <w:rFonts w:ascii="Book Antiqua" w:eastAsia="Times New Roman" w:hAnsi="Book Antiqua" w:cs="Times New Roman"/>
+          <w:sz w:val="24"/>
+          <w:szCs w:val="24"/>
+          <w:lang w:eastAsia="es-AR"/>
+        </w:rPr>
+      </w:pPr>
+      <w:r>
+        <w:rPr>
+          <w:rFonts w:ascii="Book Antiqua" w:eastAsia="Times New Roman" w:hAnsi="Book Antiqua" w:cs="Times New Roman"/>
+          <w:sz w:val="24"/>
+          <w:szCs w:val="24"/>
+          <w:u w:val="single"/>
+          <w:lang w:eastAsia="es-AR"/>
+        </w:rPr>
+        <w:t>ARTÍCULO PRIMERO:</w:t>
+      </w:r>
+      <w:r>
+        <w:rPr>
+          <w:rFonts w:ascii="Book Antiqua" w:eastAsia="Times New Roman" w:hAnsi="Book Antiqua" w:cs="Times New Roman"/>
+          <w:sz w:val="24"/>
+          <w:szCs w:val="24"/>
+          <w:lang w:eastAsia="es-AR"/>
+        </w:rPr>
+        <w:t xml:space="preserve"> </w:t>
+      </w:r>
+      <w:r>
+        <w:rPr>
+          <w:rFonts w:ascii="Book Antiqua" w:eastAsia="Times New Roman" w:hAnsi="Book Antiqua" w:cs="Times New Roman"/>
+          <w:sz w:val="24"/>
+          <w:szCs w:val="24"/>
+          <w:lang w:eastAsia="es-AR"/>
+        </w:rPr>
+        <w:t xml:space="preserve">ACEPTESE la donación con cargo </w:t>
+      </w:r>
+      <w:r>
+        <w:rPr>
+          <w:rFonts w:ascii="Book Antiqua" w:eastAsia="Times New Roman" w:hAnsi="Book Antiqua" w:cs="Times New Roman"/>
+          <w:sz w:val="24"/>
+          <w:szCs w:val="24"/>
+          <w:lang w:eastAsia="es-AR"/>
+        </w:rPr>
+        <w:t>a favor de la Municipal de Yerba Buena con el cargo de la concesión de Uso del Dominio Público y del Servicio Público para la explotación integral del Cementerio Parque de</w:t>
+      </w:r>
+      <w:r>
+        <w:rPr>
+          <w:rFonts w:ascii="Book Antiqua" w:eastAsia="Times New Roman" w:hAnsi="Book Antiqua" w:cs="Times New Roman"/>
+          <w:sz w:val="24"/>
+          <w:szCs w:val="24"/>
+          <w:lang w:eastAsia="es-AR"/>
+        </w:rPr>
+        <w:t xml:space="preserve"> </w:t>
+      </w:r>
+      <w:r>
+        <w:rPr>
+          <w:rFonts w:ascii="Book Antiqua" w:eastAsia="Times New Roman" w:hAnsi="Book Antiqua" w:cs="Times New Roman"/>
+          <w:sz w:val="24"/>
+          <w:szCs w:val="24"/>
+          <w:lang w:eastAsia="es-AR"/>
+        </w:rPr>
+        <w:t>San Agustín</w:t>
+      </w:r>
+      <w:r>
+        <w:rPr>
+          <w:rFonts w:ascii="Book Antiqua" w:eastAsia="Times New Roman" w:hAnsi="Book Antiqua" w:cs="Times New Roman"/>
+          <w:sz w:val="24"/>
+          <w:szCs w:val="24"/>
+          <w:lang w:eastAsia="es-AR"/>
+        </w:rPr>
+        <w:t xml:space="preserve"> </w:t>
+      </w:r>
+      <w:r>
+        <w:rPr>
+          <w:rFonts w:ascii="Book Antiqua" w:eastAsia="Times New Roman" w:hAnsi="Book Antiqua" w:cs="Times New Roman"/>
+          <w:sz w:val="24"/>
+          <w:szCs w:val="24"/>
+          <w:lang w:eastAsia="es-AR"/>
+        </w:rPr>
+        <w:t xml:space="preserve">a favor de la Empresa San Agustín </w:t>
+      </w:r>
+      <w:r>
+        <w:rPr>
+          <w:rFonts w:ascii="Book Antiqua" w:eastAsia="Times New Roman" w:hAnsi="Book Antiqua" w:cs="Times New Roman"/>
+          <w:sz w:val="24"/>
+          <w:szCs w:val="24"/>
+          <w:lang w:eastAsia="es-AR"/>
+        </w:rPr>
+        <w:t xml:space="preserve">S.R.L. </w:t>
+      </w:r>
+      <w:r>
+        <w:rPr>
+          <w:rFonts w:ascii="Book Antiqua" w:eastAsia="Times New Roman" w:hAnsi="Book Antiqua" w:cs="Times New Roman"/>
+          <w:sz w:val="24"/>
+          <w:szCs w:val="24"/>
+          <w:lang w:eastAsia="es-AR"/>
+        </w:rPr>
+        <w:t>o quien este designe</w:t>
+      </w:r>
+      <w:r>
+        <w:rPr>
+          <w:rFonts w:ascii="Book Antiqua" w:eastAsia="Times New Roman" w:hAnsi="Book Antiqua" w:cs="Times New Roman"/>
+          <w:sz w:val="24"/>
+          <w:szCs w:val="24"/>
+          <w:lang w:eastAsia="es-AR"/>
+        </w:rPr>
+        <w:t xml:space="preserve">, </w:t>
+      </w:r>
+      <w:r>
+        <w:rPr>
+          <w:rFonts w:ascii="Book Antiqua" w:eastAsia="Times New Roman" w:hAnsi="Book Antiqua" w:cs="Times New Roman"/>
+          <w:sz w:val="24"/>
+          <w:szCs w:val="24"/>
+          <w:lang w:eastAsia="es-AR"/>
+        </w:rPr>
+        <w:t>según consta en el acta de donación como anexo uno de este instrumente</w:t>
+      </w:r>
+      <w:r>
+        <w:rPr>
+          <w:rFonts w:ascii="Book Antiqua" w:eastAsia="Times New Roman" w:hAnsi="Book Antiqua" w:cs="Times New Roman"/>
+          <w:sz w:val="24"/>
+          <w:szCs w:val="24"/>
+          <w:lang w:eastAsia="es-AR"/>
+        </w:rPr>
+        <w:t xml:space="preserve">. </w:t>
+      </w:r>
     </w:p>
     <w:p>
       <w:pPr>
@@ -526,16 +819,7 @@
           <w:u w:val="single"/>
           <w:lang w:eastAsia="es-AR"/>
         </w:rPr>
-        <w:t>ARTÍCULO PRIMERO</w:t>
-      </w:r>
-      <w:r>
-        <w:rPr>
-          <w:rFonts w:ascii="Book Antiqua" w:eastAsia="Times New Roman" w:hAnsi="Book Antiqua" w:cs="Times New Roman"/>
-          <w:sz w:val="24"/>
-          <w:szCs w:val="24"/>
-          <w:lang w:eastAsia="es-AR"/>
-        </w:rPr>
-        <w:t>:</w:t>
+        <w:t>ARTÍCULO SEGUNDO:</w:t>
       </w:r>
       <w:r>
         <w:rPr>
@@ -553,79 +837,7 @@
           <w:szCs w:val="24"/>
           <w:lang w:eastAsia="es-AR"/>
         </w:rPr>
-        <w:t xml:space="preserve">ACEPTESE la donación con cargo </w:t>
-      </w:r>
-      <w:r>
-        <w:rPr>
-          <w:rFonts w:ascii="Book Antiqua" w:eastAsia="Times New Roman" w:hAnsi="Book Antiqua" w:cs="Times New Roman"/>
-          <w:sz w:val="24"/>
-          <w:szCs w:val="24"/>
-          <w:lang w:eastAsia="es-AR"/>
-        </w:rPr>
-        <w:t>a favor de la Municipal de Yerba Buena con el cargo de la concesión de Uso del Dominio Público y del Servicio Público para la explotación integral del Cementerio Parque de</w:t>
-      </w:r>
-      <w:r>
-        <w:rPr>
-          <w:rFonts w:ascii="Book Antiqua" w:eastAsia="Times New Roman" w:hAnsi="Book Antiqua" w:cs="Times New Roman"/>
-          <w:sz w:val="24"/>
-          <w:szCs w:val="24"/>
-          <w:lang w:eastAsia="es-AR"/>
-        </w:rPr>
-        <w:t xml:space="preserve"> </w:t>
-      </w:r>
-      <w:r>
-        <w:rPr>
-          <w:rFonts w:ascii="Book Antiqua" w:eastAsia="Times New Roman" w:hAnsi="Book Antiqua" w:cs="Times New Roman"/>
-          <w:sz w:val="24"/>
-          <w:szCs w:val="24"/>
-          <w:lang w:eastAsia="es-AR"/>
-        </w:rPr>
-        <w:t>San Agustín</w:t>
-      </w:r>
-      <w:r>
-        <w:rPr>
-          <w:rFonts w:ascii="Book Antiqua" w:eastAsia="Times New Roman" w:hAnsi="Book Antiqua" w:cs="Times New Roman"/>
-          <w:sz w:val="24"/>
-          <w:szCs w:val="24"/>
-          <w:lang w:eastAsia="es-AR"/>
-        </w:rPr>
-        <w:t xml:space="preserve"> </w:t>
-      </w:r>
-      <w:r>
-        <w:rPr>
-          <w:rFonts w:ascii="Book Antiqua" w:eastAsia="Times New Roman" w:hAnsi="Book Antiqua" w:cs="Times New Roman"/>
-          <w:sz w:val="24"/>
-          <w:szCs w:val="24"/>
-          <w:lang w:eastAsia="es-AR"/>
-        </w:rPr>
-        <w:t xml:space="preserve">a favor de la Empresa San Agustín </w:t>
-      </w:r>
-      <w:r>
-        <w:rPr>
-          <w:rFonts w:ascii="Book Antiqua" w:eastAsia="Times New Roman" w:hAnsi="Book Antiqua" w:cs="Times New Roman"/>
-          <w:sz w:val="24"/>
-          <w:szCs w:val="24"/>
-          <w:lang w:eastAsia="es-AR"/>
-        </w:rPr>
-        <w:t>S.R.L.</w:t>
-      </w:r>
-      <w:r>
-        <w:rPr>
-          <w:rFonts w:ascii="Book Antiqua" w:eastAsia="Times New Roman" w:hAnsi="Book Antiqua" w:cs="Times New Roman"/>
-          <w:sz w:val="24"/>
-          <w:szCs w:val="24"/>
-          <w:lang w:eastAsia="es-AR"/>
-        </w:rPr>
-        <w:t xml:space="preserve"> </w:t>
-      </w:r>
-      <w:r>
-        <w:rPr>
-          <w:rFonts w:ascii="Book Antiqua" w:eastAsia="Times New Roman" w:hAnsi="Book Antiqua" w:cs="Times New Roman"/>
-          <w:sz w:val="24"/>
-          <w:szCs w:val="24"/>
-          <w:lang w:eastAsia="es-AR"/>
-        </w:rPr>
-        <w:t>o quien este designe</w:t>
+        <w:t>A esta ampliación</w:t>
       </w:r>
       <w:r>
         <w:rPr>
@@ -643,16 +855,34 @@
           <w:szCs w:val="24"/>
           <w:lang w:eastAsia="es-AR"/>
         </w:rPr>
-        <w:t>según consta en el acta de donación como anexo uno de este instrumente</w:t>
-      </w:r>
-      <w:r>
-        <w:rPr>
-          <w:rFonts w:ascii="Book Antiqua" w:eastAsia="Times New Roman" w:hAnsi="Book Antiqua" w:cs="Times New Roman"/>
-          <w:sz w:val="24"/>
-          <w:szCs w:val="24"/>
-          <w:lang w:eastAsia="es-AR"/>
-        </w:rPr>
-        <w:t>.</w:t>
+        <w:t>se acuerda que le corresponden todos los beneficios</w:t>
+      </w:r>
+      <w:r>
+        <w:rPr>
+          <w:rFonts w:ascii="Book Antiqua" w:eastAsia="Times New Roman" w:hAnsi="Book Antiqua" w:cs="Times New Roman"/>
+          <w:sz w:val="24"/>
+          <w:szCs w:val="24"/>
+          <w:lang w:eastAsia="es-AR"/>
+        </w:rPr>
+        <w:t xml:space="preserve">, </w:t>
+      </w:r>
+      <w:r>
+        <w:rPr>
+          <w:rFonts w:ascii="Book Antiqua" w:eastAsia="Times New Roman" w:hAnsi="Book Antiqua" w:cs="Times New Roman"/>
+          <w:sz w:val="24"/>
+          <w:szCs w:val="24"/>
+          <w:lang w:eastAsia="es-AR"/>
+        </w:rPr>
+        <w:t xml:space="preserve">exenciones y alcances de la legislación que usa y goza La Empresa San Agustín </w:t>
+      </w:r>
+      <w:r>
+        <w:rPr>
+          <w:rFonts w:ascii="Book Antiqua" w:eastAsia="Times New Roman" w:hAnsi="Book Antiqua" w:cs="Times New Roman"/>
+          <w:sz w:val="24"/>
+          <w:szCs w:val="24"/>
+          <w:lang w:eastAsia="es-AR"/>
+        </w:rPr>
+        <w:t xml:space="preserve">S.R.L. </w:t>
       </w:r>
     </w:p>
     <w:p>
@@ -675,16 +905,7 @@
           <w:u w:val="single"/>
           <w:lang w:eastAsia="es-AR"/>
         </w:rPr>
-        <w:t>ARTÍCULO SEGUNDO</w:t>
-      </w:r>
-      <w:r>
-        <w:rPr>
-          <w:rFonts w:ascii="Book Antiqua" w:eastAsia="Times New Roman" w:hAnsi="Book Antiqua" w:cs="Times New Roman"/>
-          <w:sz w:val="24"/>
-          <w:szCs w:val="24"/>
-          <w:lang w:eastAsia="es-AR"/>
-        </w:rPr>
-        <w:t>:</w:t>
+        <w:t>ARTÍCULO TERCERO:</w:t>
       </w:r>
       <w:r>
         <w:rPr>
@@ -702,7 +923,7 @@
           <w:szCs w:val="24"/>
           <w:lang w:eastAsia="es-AR"/>
         </w:rPr>
-        <w:t>A esta ampliación</w:t>
+        <w:t>Queda perfectamente establecido que los actos administrativos que como consecuencia de esta ampliación se dictan</w:t>
       </w:r>
       <w:r>
         <w:rPr>
@@ -720,7 +941,7 @@
           <w:szCs w:val="24"/>
           <w:lang w:eastAsia="es-AR"/>
         </w:rPr>
-        <w:t>se acuerda que le corresponden todos los beneficios</w:t>
+        <w:t>sean a través de Ordenanzas</w:t>
       </w:r>
       <w:r>
         <w:rPr>
@@ -738,16 +959,106 @@
           <w:szCs w:val="24"/>
           <w:lang w:eastAsia="es-AR"/>
         </w:rPr>
-        <w:t xml:space="preserve">exenciones y alcances de la legislación que usa y goza La Empresa San Agustín </w:t>
-      </w:r>
-      <w:r>
-        <w:rPr>
-          <w:rFonts w:ascii="Book Antiqua" w:eastAsia="Times New Roman" w:hAnsi="Book Antiqua" w:cs="Times New Roman"/>
-          <w:sz w:val="24"/>
-          <w:szCs w:val="24"/>
-          <w:lang w:eastAsia="es-AR"/>
-        </w:rPr>
-        <w:t>S.R.L.</w:t>
+        <w:t>Decretos o Resoluciones</w:t>
+      </w:r>
+      <w:r>
+        <w:rPr>
+          <w:rFonts w:ascii="Book Antiqua" w:eastAsia="Times New Roman" w:hAnsi="Book Antiqua" w:cs="Times New Roman"/>
+          <w:sz w:val="24"/>
+          <w:szCs w:val="24"/>
+          <w:lang w:eastAsia="es-AR"/>
+        </w:rPr>
+        <w:t xml:space="preserve">, </w:t>
+      </w:r>
+      <w:r>
+        <w:rPr>
+          <w:rFonts w:ascii="Book Antiqua" w:eastAsia="Times New Roman" w:hAnsi="Book Antiqua" w:cs="Times New Roman"/>
+          <w:sz w:val="24"/>
+          <w:szCs w:val="24"/>
+          <w:lang w:eastAsia="es-AR"/>
+        </w:rPr>
+        <w:t>hasta que se formalice el correspondiente convenio solo se reputaran invalidas total o parcialmente</w:t>
+      </w:r>
+      <w:r>
+        <w:rPr>
+          <w:rFonts w:ascii="Book Antiqua" w:eastAsia="Times New Roman" w:hAnsi="Book Antiqua" w:cs="Times New Roman"/>
+          <w:sz w:val="24"/>
+          <w:szCs w:val="24"/>
+          <w:lang w:eastAsia="es-AR"/>
+        </w:rPr>
+        <w:t xml:space="preserve">, </w:t>
+      </w:r>
+      <w:r>
+        <w:rPr>
+          <w:rFonts w:ascii="Book Antiqua" w:eastAsia="Times New Roman" w:hAnsi="Book Antiqua" w:cs="Times New Roman"/>
+          <w:sz w:val="24"/>
+          <w:szCs w:val="24"/>
+          <w:lang w:eastAsia="es-AR"/>
+        </w:rPr>
+        <w:t xml:space="preserve">si transcurrido treinta días corridos de su publicación en el Boletin Oficial o notificados fehacientemente a la Empresa San Agustín </w:t>
+      </w:r>
+      <w:r>
+        <w:rPr>
+          <w:rFonts w:ascii="Book Antiqua" w:eastAsia="Times New Roman" w:hAnsi="Book Antiqua" w:cs="Times New Roman"/>
+          <w:sz w:val="24"/>
+          <w:szCs w:val="24"/>
+          <w:lang w:eastAsia="es-AR"/>
+        </w:rPr>
+        <w:t xml:space="preserve">S.R.L. </w:t>
+      </w:r>
+      <w:r>
+        <w:rPr>
+          <w:rFonts w:ascii="Book Antiqua" w:eastAsia="Times New Roman" w:hAnsi="Book Antiqua" w:cs="Times New Roman"/>
+          <w:sz w:val="24"/>
+          <w:szCs w:val="24"/>
+          <w:lang w:eastAsia="es-AR"/>
+        </w:rPr>
+        <w:t>lo que ocurra primero</w:t>
+      </w:r>
+      <w:r>
+        <w:rPr>
+          <w:rFonts w:ascii="Book Antiqua" w:eastAsia="Times New Roman" w:hAnsi="Book Antiqua" w:cs="Times New Roman"/>
+          <w:sz w:val="24"/>
+          <w:szCs w:val="24"/>
+          <w:lang w:eastAsia="es-AR"/>
+        </w:rPr>
+        <w:t xml:space="preserve">, </w:t>
+      </w:r>
+      <w:r>
+        <w:rPr>
+          <w:rFonts w:ascii="Book Antiqua" w:eastAsia="Times New Roman" w:hAnsi="Book Antiqua" w:cs="Times New Roman"/>
+          <w:sz w:val="24"/>
+          <w:szCs w:val="24"/>
+          <w:lang w:eastAsia="es-AR"/>
+        </w:rPr>
+        <w:t xml:space="preserve">no impugnan cualesquiera de las medidas adoptadas o que no hubieren sido consentidas expresamente por la Empresa San Agustín </w:t>
+      </w:r>
+      <w:r>
+        <w:rPr>
+          <w:rFonts w:ascii="Book Antiqua" w:eastAsia="Times New Roman" w:hAnsi="Book Antiqua" w:cs="Times New Roman"/>
+          <w:sz w:val="24"/>
+          <w:szCs w:val="24"/>
+          <w:lang w:eastAsia="es-AR"/>
+        </w:rPr>
+        <w:t xml:space="preserve">S.R.L. </w:t>
+      </w:r>
+      <w:r>
+        <w:rPr>
+          <w:rFonts w:ascii="Book Antiqua" w:eastAsia="Times New Roman" w:hAnsi="Book Antiqua" w:cs="Times New Roman"/>
+          <w:sz w:val="24"/>
+          <w:szCs w:val="24"/>
+          <w:lang w:eastAsia="es-AR"/>
+        </w:rPr>
+        <w:t>con anterioridad</w:t>
+      </w:r>
+      <w:r>
+        <w:rPr>
+          <w:rFonts w:ascii="Book Antiqua" w:eastAsia="Times New Roman" w:hAnsi="Book Antiqua" w:cs="Times New Roman"/>
+          <w:sz w:val="24"/>
+          <w:szCs w:val="24"/>
+          <w:lang w:eastAsia="es-AR"/>
+        </w:rPr>
+        <w:t xml:space="preserve">. </w:t>
       </w:r>
     </w:p>
     <w:p>
@@ -756,10 +1067,8 @@
         <w:spacing w:after="180" w:line="240" w:lineRule="auto"/>
         <w:jc w:val="both"/>
         <w:rPr>
-          <w:rFonts w:ascii="Book Antiqua" w:eastAsia="Times New Roman" w:hAnsi="Book Antiqua" w:cs="Times New Roman"/>
-          <w:sz w:val="24"/>
-          <w:szCs w:val="24"/>
-          <w:lang w:eastAsia="es-AR"/>
+          <w:rFonts w:ascii="Book Antiqua" w:hAnsi="Book Antiqua" w:cs="Times New Roman"/>
+          <w:sz w:val="24"/>
         </w:rPr>
       </w:pPr>
       <w:r>
@@ -770,16 +1079,7 @@
           <w:u w:val="single"/>
           <w:lang w:eastAsia="es-AR"/>
         </w:rPr>
-        <w:t>ARTÍCULO TERCERO</w:t>
-      </w:r>
-      <w:r>
-        <w:rPr>
-          <w:rFonts w:ascii="Book Antiqua" w:eastAsia="Times New Roman" w:hAnsi="Book Antiqua" w:cs="Times New Roman"/>
-          <w:sz w:val="24"/>
-          <w:szCs w:val="24"/>
-          <w:lang w:eastAsia="es-AR"/>
-        </w:rPr>
-        <w:t>:</w:t>
+        <w:t>ARTÍCULO CUARTO:</w:t>
       </w:r>
       <w:r>
         <w:rPr>
@@ -797,7 +1097,7 @@
           <w:szCs w:val="24"/>
           <w:lang w:eastAsia="es-AR"/>
         </w:rPr>
-        <w:t>Queda perfectamente establecido que los actos administrativos que como consecuencia de esta ampliación se dictan</w:t>
+        <w:t>COMUNIQUESE</w:t>
       </w:r>
       <w:r>
         <w:rPr>
@@ -815,207 +1115,6 @@
           <w:szCs w:val="24"/>
           <w:lang w:eastAsia="es-AR"/>
         </w:rPr>
-        <w:t>sean a través de Ordenanzas</w:t>
-      </w:r>
-      <w:r>
-        <w:rPr>
-          <w:rFonts w:ascii="Book Antiqua" w:eastAsia="Times New Roman" w:hAnsi="Book Antiqua" w:cs="Times New Roman"/>
-          <w:sz w:val="24"/>
-          <w:szCs w:val="24"/>
-          <w:lang w:eastAsia="es-AR"/>
-        </w:rPr>
-        <w:t xml:space="preserve">, </w:t>
-      </w:r>
-      <w:r>
-        <w:rPr>
-          <w:rFonts w:ascii="Book Antiqua" w:eastAsia="Times New Roman" w:hAnsi="Book Antiqua" w:cs="Times New Roman"/>
-          <w:sz w:val="24"/>
-          <w:szCs w:val="24"/>
-          <w:lang w:eastAsia="es-AR"/>
-        </w:rPr>
-        <w:t>Decretos o Resoluciones</w:t>
-      </w:r>
-      <w:r>
-        <w:rPr>
-          <w:rFonts w:ascii="Book Antiqua" w:eastAsia="Times New Roman" w:hAnsi="Book Antiqua" w:cs="Times New Roman"/>
-          <w:sz w:val="24"/>
-          <w:szCs w:val="24"/>
-          <w:lang w:eastAsia="es-AR"/>
-        </w:rPr>
-        <w:t xml:space="preserve">, </w:t>
-      </w:r>
-      <w:r>
-        <w:rPr>
-          <w:rFonts w:ascii="Book Antiqua" w:eastAsia="Times New Roman" w:hAnsi="Book Antiqua" w:cs="Times New Roman"/>
-          <w:sz w:val="24"/>
-          <w:szCs w:val="24"/>
-          <w:lang w:eastAsia="es-AR"/>
-        </w:rPr>
-        <w:t>hasta que se formalice el correspondiente convenio solo se reputaran invalidas total o parcialmente</w:t>
-      </w:r>
-      <w:r>
-        <w:rPr>
-          <w:rFonts w:ascii="Book Antiqua" w:eastAsia="Times New Roman" w:hAnsi="Book Antiqua" w:cs="Times New Roman"/>
-          <w:sz w:val="24"/>
-          <w:szCs w:val="24"/>
-          <w:lang w:eastAsia="es-AR"/>
-        </w:rPr>
-        <w:t xml:space="preserve">, </w:t>
-      </w:r>
-      <w:r>
-        <w:rPr>
-          <w:rFonts w:ascii="Book Antiqua" w:eastAsia="Times New Roman" w:hAnsi="Book Antiqua" w:cs="Times New Roman"/>
-          <w:sz w:val="24"/>
-          <w:szCs w:val="24"/>
-          <w:lang w:eastAsia="es-AR"/>
-        </w:rPr>
-        <w:t xml:space="preserve">si transcurrido treinta días corridos de su publicación en el Boletin Oficial o notificados fehacientemente a la Empresa San Agustín </w:t>
-      </w:r>
-      <w:r>
-        <w:rPr>
-          <w:rFonts w:ascii="Book Antiqua" w:eastAsia="Times New Roman" w:hAnsi="Book Antiqua" w:cs="Times New Roman"/>
-          <w:sz w:val="24"/>
-          <w:szCs w:val="24"/>
-          <w:lang w:eastAsia="es-AR"/>
-        </w:rPr>
-        <w:t>S.R.L.</w:t>
-      </w:r>
-      <w:r>
-        <w:rPr>
-          <w:rFonts w:ascii="Book Antiqua" w:eastAsia="Times New Roman" w:hAnsi="Book Antiqua" w:cs="Times New Roman"/>
-          <w:sz w:val="24"/>
-          <w:szCs w:val="24"/>
-          <w:lang w:eastAsia="es-AR"/>
-        </w:rPr>
-        <w:t xml:space="preserve"> </w:t>
-      </w:r>
-      <w:r>
-        <w:rPr>
-          <w:rFonts w:ascii="Book Antiqua" w:eastAsia="Times New Roman" w:hAnsi="Book Antiqua" w:cs="Times New Roman"/>
-          <w:sz w:val="24"/>
-          <w:szCs w:val="24"/>
-          <w:lang w:eastAsia="es-AR"/>
-        </w:rPr>
-        <w:t>lo que ocurra primero</w:t>
-      </w:r>
-      <w:r>
-        <w:rPr>
-          <w:rFonts w:ascii="Book Antiqua" w:eastAsia="Times New Roman" w:hAnsi="Book Antiqua" w:cs="Times New Roman"/>
-          <w:sz w:val="24"/>
-          <w:szCs w:val="24"/>
-          <w:lang w:eastAsia="es-AR"/>
-        </w:rPr>
-        <w:t xml:space="preserve">, </w:t>
-      </w:r>
-      <w:r>
-        <w:rPr>
-          <w:rFonts w:ascii="Book Antiqua" w:eastAsia="Times New Roman" w:hAnsi="Book Antiqua" w:cs="Times New Roman"/>
-          <w:sz w:val="24"/>
-          <w:szCs w:val="24"/>
-          <w:lang w:eastAsia="es-AR"/>
-        </w:rPr>
-        <w:t xml:space="preserve">no impugnan cualesquiera de las medidas adoptadas o que no hubieren sido consentidas expresamente por la Empresa San Agustín </w:t>
-      </w:r>
-      <w:r>
-        <w:rPr>
-          <w:rFonts w:ascii="Book Antiqua" w:eastAsia="Times New Roman" w:hAnsi="Book Antiqua" w:cs="Times New Roman"/>
-          <w:sz w:val="24"/>
-          <w:szCs w:val="24"/>
-          <w:lang w:eastAsia="es-AR"/>
-        </w:rPr>
-        <w:t>S.R.L.</w:t>
-      </w:r>
-      <w:r>
-        <w:rPr>
-          <w:rFonts w:ascii="Book Antiqua" w:eastAsia="Times New Roman" w:hAnsi="Book Antiqua" w:cs="Times New Roman"/>
-          <w:sz w:val="24"/>
-          <w:szCs w:val="24"/>
-          <w:lang w:eastAsia="es-AR"/>
-        </w:rPr>
-        <w:t xml:space="preserve"> </w:t>
-      </w:r>
-      <w:r>
-        <w:rPr>
-          <w:rFonts w:ascii="Book Antiqua" w:eastAsia="Times New Roman" w:hAnsi="Book Antiqua" w:cs="Times New Roman"/>
-          <w:sz w:val="24"/>
-          <w:szCs w:val="24"/>
-          <w:lang w:eastAsia="es-AR"/>
-        </w:rPr>
-        <w:t>con anterioridad</w:t>
-      </w:r>
-      <w:r>
-        <w:rPr>
-          <w:rFonts w:ascii="Book Antiqua" w:eastAsia="Times New Roman" w:hAnsi="Book Antiqua" w:cs="Times New Roman"/>
-          <w:sz w:val="24"/>
-          <w:szCs w:val="24"/>
-          <w:lang w:eastAsia="es-AR"/>
-        </w:rPr>
-        <w:t>.</w:t>
-      </w:r>
-    </w:p>
-    <w:p>
-      <w:pPr>
-        <w:keepNext/>
-        <w:spacing w:after="180" w:line="240" w:lineRule="auto"/>
-        <w:jc w:val="both"/>
-        <w:rPr>
-          <w:rFonts w:ascii="Book Antiqua" w:hAnsi="Book Antiqua" w:cs="Times New Roman"/>
-          <w:sz w:val="24"/>
-        </w:rPr>
-      </w:pPr>
-      <w:r>
-        <w:rPr>
-          <w:rFonts w:ascii="Book Antiqua" w:eastAsia="Times New Roman" w:hAnsi="Book Antiqua" w:cs="Times New Roman"/>
-          <w:sz w:val="24"/>
-          <w:szCs w:val="24"/>
-          <w:u w:val="single"/>
-          <w:lang w:eastAsia="es-AR"/>
-        </w:rPr>
-        <w:t>ARTÍCULO CUARTO</w:t>
-      </w:r>
-      <w:r>
-        <w:rPr>
-          <w:rFonts w:ascii="Book Antiqua" w:eastAsia="Times New Roman" w:hAnsi="Book Antiqua" w:cs="Times New Roman"/>
-          <w:sz w:val="24"/>
-          <w:szCs w:val="24"/>
-          <w:lang w:eastAsia="es-AR"/>
-        </w:rPr>
-        <w:t>:</w:t>
-      </w:r>
-      <w:r>
-        <w:rPr>
-          <w:rFonts w:ascii="Book Antiqua" w:eastAsia="Times New Roman" w:hAnsi="Book Antiqua" w:cs="Times New Roman"/>
-          <w:sz w:val="24"/>
-          <w:szCs w:val="24"/>
-          <w:lang w:eastAsia="es-AR"/>
-        </w:rPr>
-        <w:t xml:space="preserve"> </w:t>
-      </w:r>
-      <w:r>
-        <w:rPr>
-          <w:rFonts w:ascii="Book Antiqua" w:eastAsia="Times New Roman" w:hAnsi="Book Antiqua" w:cs="Times New Roman"/>
-          <w:sz w:val="24"/>
-          <w:szCs w:val="24"/>
-          <w:lang w:eastAsia="es-AR"/>
-        </w:rPr>
-        <w:t>COMUNIQUESE</w:t>
-      </w:r>
-      <w:r>
-        <w:rPr>
-          <w:rFonts w:ascii="Book Antiqua" w:eastAsia="Times New Roman" w:hAnsi="Book Antiqua" w:cs="Times New Roman"/>
-          <w:sz w:val="24"/>
-          <w:szCs w:val="24"/>
-          <w:lang w:eastAsia="es-AR"/>
-        </w:rPr>
-        <w:t xml:space="preserve">, </w:t>
-      </w:r>
-      <w:r>
-        <w:rPr>
-          <w:rFonts w:ascii="Book Antiqua" w:eastAsia="Times New Roman" w:hAnsi="Book Antiqua" w:cs="Times New Roman"/>
-          <w:sz w:val="24"/>
-          <w:szCs w:val="24"/>
-          <w:lang w:eastAsia="es-AR"/>
-        </w:rPr>
         <w:t>COPIESE Y ARCHIVESE</w:t>
       </w:r>
       <w:r>
@@ -1025,14 +1124,7 @@
           <w:szCs w:val="24"/>
           <w:lang w:eastAsia="es-AR"/>
         </w:rPr>
-        <w:t>.</w:t>
-      </w:r>
-      <w:r>
-        <w:rPr>
-          <w:rFonts w:ascii="Book Antiqua" w:hAnsi="Book Antiqua" w:cs="Times New Roman"/>
-          <w:sz w:val="24"/>
-        </w:rPr>
-        <w:t xml:space="preserve"> </w:t>
+        <w:t xml:space="preserve">. </w:t>
       </w:r>
     </w:p>
     <w:sectPr>
@@ -1048,7 +1140,7 @@
 </file>
 
 <file path=word/endnotes.xml><?xml version="1.0" encoding="utf-8"?>
-<w:endnotes xmlns:ve="http://schemas.openxmlformats.org/markup-compatibility/2006" xmlns:o="urn:schemas-microsoft-com:office:office" xmlns:r="http://schemas.openxmlformats.org/officeDocument/2006/relationships" xmlns:m="http://schemas.openxmlformats.org/officeDocument/2006/math" xmlns:v="urn:schemas-microsoft-com:vml" xmlns:wp="http://schemas.openxmlformats.org/drawingml/2006/wordprocessingDrawing" xmlns:w10="urn:schemas-microsoft-com:office:word" xmlns:w="http://schemas.openxmlformats.org/wordprocessingml/2006/main" xmlns:wne="http://schemas.microsoft.com/office/word/2006/wordml">
+<w:endnotes xmlns:wpc="http://schemas.microsoft.com/office/word/2010/wordprocessingCanvas" xmlns:cx="http://schemas.microsoft.com/office/drawing/2014/chartex" xmlns:mc="http://schemas.openxmlformats.org/markup-compatibility/2006" xmlns:o="urn:schemas-microsoft-com:office:office" xmlns:r="http://schemas.openxmlformats.org/officeDocument/2006/relationships" xmlns:m="http://schemas.openxmlformats.org/officeDocument/2006/math" xmlns:v="urn:schemas-microsoft-com:vml" xmlns:wp14="http://schemas.microsoft.com/office/word/2010/wordprocessingDrawing" xmlns:wp="http://schemas.openxmlformats.org/drawingml/2006/wordprocessingDrawing" xmlns:w10="urn:schemas-microsoft-com:office:word" xmlns:w="http://schemas.openxmlformats.org/wordprocessingml/2006/main" xmlns:w14="http://schemas.microsoft.com/office/word/2010/wordml" xmlns:w15="http://schemas.microsoft.com/office/word/2012/wordml" xmlns:w16se="http://schemas.microsoft.com/office/word/2015/wordml/symex" xmlns:wpg="http://schemas.microsoft.com/office/word/2010/wordprocessingGroup" xmlns:wpi="http://schemas.microsoft.com/office/word/2010/wordprocessingInk" xmlns:wne="http://schemas.microsoft.com/office/word/2006/wordml" xmlns:wps="http://schemas.microsoft.com/office/word/2010/wordprocessingShape" mc:Ignorable="w14 w15 w16se wp14">
   <w:endnote w:type="separator" w:id="-1">
     <w:p>
       <w:pPr>
@@ -1073,7 +1165,7 @@
 </file>
 
 <file path=word/footer1.xml><?xml version="1.0" encoding="utf-8"?>
-<w:ftr xmlns:ve="http://schemas.openxmlformats.org/markup-compatibility/2006" xmlns:o="urn:schemas-microsoft-com:office:office" xmlns:r="http://schemas.openxmlformats.org/officeDocument/2006/relationships" xmlns:m="http://schemas.openxmlformats.org/officeDocument/2006/math" xmlns:v="urn:schemas-microsoft-com:vml" xmlns:wp="http://schemas.openxmlformats.org/drawingml/2006/wordprocessingDrawing" xmlns:w10="urn:schemas-microsoft-com:office:word" xmlns:w="http://schemas.openxmlformats.org/wordprocessingml/2006/main" xmlns:wne="http://schemas.microsoft.com/office/word/2006/wordml">
+<w:ftr xmlns:wpc="http://schemas.microsoft.com/office/word/2010/wordprocessingCanvas" xmlns:cx="http://schemas.microsoft.com/office/drawing/2014/chartex" xmlns:mc="http://schemas.openxmlformats.org/markup-compatibility/2006" xmlns:o="urn:schemas-microsoft-com:office:office" xmlns:r="http://schemas.openxmlformats.org/officeDocument/2006/relationships" xmlns:m="http://schemas.openxmlformats.org/officeDocument/2006/math" xmlns:v="urn:schemas-microsoft-com:vml" xmlns:wp14="http://schemas.microsoft.com/office/word/2010/wordprocessingDrawing" xmlns:wp="http://schemas.openxmlformats.org/drawingml/2006/wordprocessingDrawing" xmlns:w10="urn:schemas-microsoft-com:office:word" xmlns:w="http://schemas.openxmlformats.org/wordprocessingml/2006/main" xmlns:w14="http://schemas.microsoft.com/office/word/2010/wordml" xmlns:w15="http://schemas.microsoft.com/office/word/2012/wordml" xmlns:w16se="http://schemas.microsoft.com/office/word/2015/wordml/symex" xmlns:wpg="http://schemas.microsoft.com/office/word/2010/wordprocessingGroup" xmlns:wpi="http://schemas.microsoft.com/office/word/2010/wordprocessingInk" xmlns:wne="http://schemas.microsoft.com/office/word/2006/wordml" xmlns:wps="http://schemas.microsoft.com/office/word/2010/wordprocessingShape" mc:Ignorable="w14 w15 w16se wp14">
   <w:p>
     <w:pPr>
       <w:pStyle w:val="Piedepgina"/>
@@ -1088,7 +1180,7 @@
 </file>
 
 <file path=word/footnotes.xml><?xml version="1.0" encoding="utf-8"?>
-<w:footnotes xmlns:ve="http://schemas.openxmlformats.org/markup-compatibility/2006" xmlns:o="urn:schemas-microsoft-com:office:office" xmlns:r="http://schemas.openxmlformats.org/officeDocument/2006/relationships" xmlns:m="http://schemas.openxmlformats.org/officeDocument/2006/math" xmlns:v="urn:schemas-microsoft-com:vml" xmlns:wp="http://schemas.openxmlformats.org/drawingml/2006/wordprocessingDrawing" xmlns:w10="urn:schemas-microsoft-com:office:word" xmlns:w="http://schemas.openxmlformats.org/wordprocessingml/2006/main" xmlns:wne="http://schemas.microsoft.com/office/word/2006/wordml">
+<w:footnotes xmlns:wpc="http://schemas.microsoft.com/office/word/2010/wordprocessingCanvas" xmlns:cx="http://schemas.microsoft.com/office/drawing/2014/chartex" xmlns:mc="http://schemas.openxmlformats.org/markup-compatibility/2006" xmlns:o="urn:schemas-microsoft-com:office:office" xmlns:r="http://schemas.openxmlformats.org/officeDocument/2006/relationships" xmlns:m="http://schemas.openxmlformats.org/officeDocument/2006/math" xmlns:v="urn:schemas-microsoft-com:vml" xmlns:wp14="http://schemas.microsoft.com/office/word/2010/wordprocessingDrawing" xmlns:wp="http://schemas.openxmlformats.org/drawingml/2006/wordprocessingDrawing" xmlns:w10="urn:schemas-microsoft-com:office:word" xmlns:w="http://schemas.openxmlformats.org/wordprocessingml/2006/main" xmlns:w14="http://schemas.microsoft.com/office/word/2010/wordml" xmlns:w15="http://schemas.microsoft.com/office/word/2012/wordml" xmlns:w16se="http://schemas.microsoft.com/office/word/2015/wordml/symex" xmlns:wpg="http://schemas.microsoft.com/office/word/2010/wordprocessingGroup" xmlns:wpi="http://schemas.microsoft.com/office/word/2010/wordprocessingInk" xmlns:wne="http://schemas.microsoft.com/office/word/2006/wordml" xmlns:wps="http://schemas.microsoft.com/office/word/2010/wordprocessingShape" mc:Ignorable="w14 w15 w16se wp14">
   <w:footnote w:type="separator" w:id="-1">
     <w:p>
       <w:pPr>
@@ -1113,7 +1205,7 @@
 </file>
 
 <file path=word/styles.xml><?xml version="1.0" encoding="utf-8"?>
-<w:styles xmlns:r="http://schemas.openxmlformats.org/officeDocument/2006/relationships" xmlns:w="http://schemas.openxmlformats.org/wordprocessingml/2006/main">
+<w:styles xmlns:mc="http://schemas.openxmlformats.org/markup-compatibility/2006" xmlns:r="http://schemas.openxmlformats.org/officeDocument/2006/relationships" xmlns:w="http://schemas.openxmlformats.org/wordprocessingml/2006/main" xmlns:w14="http://schemas.microsoft.com/office/word/2010/wordml" xmlns:w15="http://schemas.microsoft.com/office/word/2012/wordml" xmlns:w16se="http://schemas.microsoft.com/office/word/2015/wordml/symex" mc:Ignorable="w14 w15 w16se">
   <w:docDefaults>
     <w:rPrDefault>
       <w:rPr>
@@ -1129,144 +1221,378 @@
       </w:pPr>
     </w:pPrDefault>
   </w:docDefaults>
-  <w:latentStyles w:defLockedState="0" w:defUIPriority="99" w:defSemiHidden="1" w:defUnhideWhenUsed="1" w:defQFormat="0" w:count="267">
-    <w:lsdException w:name="Normal" w:semiHidden="0" w:uiPriority="0" w:unhideWhenUsed="0" w:qFormat="1"/>
-    <w:lsdException w:name="heading 1" w:semiHidden="0" w:uiPriority="9" w:unhideWhenUsed="0" w:qFormat="1"/>
-    <w:lsdException w:name="heading 2" w:uiPriority="9" w:qFormat="1"/>
-    <w:lsdException w:name="heading 3" w:uiPriority="9" w:qFormat="1"/>
-    <w:lsdException w:name="heading 4" w:uiPriority="9" w:qFormat="1"/>
-    <w:lsdException w:name="heading 5" w:uiPriority="9" w:qFormat="1"/>
-    <w:lsdException w:name="heading 6" w:uiPriority="9" w:qFormat="1"/>
-    <w:lsdException w:name="heading 7" w:uiPriority="9" w:qFormat="1"/>
-    <w:lsdException w:name="heading 8" w:uiPriority="9" w:qFormat="1"/>
-    <w:lsdException w:name="heading 9" w:uiPriority="9" w:qFormat="1"/>
-    <w:lsdException w:name="toc 1" w:uiPriority="39"/>
-    <w:lsdException w:name="toc 2" w:uiPriority="39"/>
-    <w:lsdException w:name="toc 3" w:uiPriority="39"/>
-    <w:lsdException w:name="toc 4" w:uiPriority="39"/>
-    <w:lsdException w:name="toc 5" w:uiPriority="39"/>
-    <w:lsdException w:name="toc 6" w:uiPriority="39"/>
-    <w:lsdException w:name="toc 7" w:uiPriority="39"/>
-    <w:lsdException w:name="toc 8" w:uiPriority="39"/>
-    <w:lsdException w:name="toc 9" w:uiPriority="39"/>
-    <w:lsdException w:name="caption" w:uiPriority="35" w:qFormat="1"/>
-    <w:lsdException w:name="Title" w:semiHidden="0" w:uiPriority="10" w:unhideWhenUsed="0" w:qFormat="1"/>
-    <w:lsdException w:name="Default Paragraph Font" w:uiPriority="1"/>
-    <w:lsdException w:name="Subtitle" w:semiHidden="0" w:uiPriority="11" w:unhideWhenUsed="0" w:qFormat="1"/>
-    <w:lsdException w:name="Strong" w:semiHidden="0" w:uiPriority="22" w:unhideWhenUsed="0" w:qFormat="1"/>
-    <w:lsdException w:name="Emphasis" w:semiHidden="0" w:uiPriority="20" w:unhideWhenUsed="0" w:qFormat="1"/>
-    <w:lsdException w:name="Table Grid" w:semiHidden="0" w:uiPriority="59" w:unhideWhenUsed="0"/>
-    <w:lsdException w:name="Placeholder Text" w:unhideWhenUsed="0"/>
-    <w:lsdException w:name="No Spacing" w:semiHidden="0" w:uiPriority="1" w:unhideWhenUsed="0" w:qFormat="1"/>
-    <w:lsdException w:name="Light Shading" w:semiHidden="0" w:uiPriority="60" w:unhideWhenUsed="0"/>
-    <w:lsdException w:name="Light List" w:semiHidden="0" w:uiPriority="61" w:unhideWhenUsed="0"/>
-    <w:lsdException w:name="Light Grid" w:semiHidden="0" w:uiPriority="62" w:unhideWhenUsed="0"/>
-    <w:lsdException w:name="Medium Shading 1" w:semiHidden="0" w:uiPriority="63" w:unhideWhenUsed="0"/>
-    <w:lsdException w:name="Medium Shading 2" w:semiHidden="0" w:uiPriority="64" w:unhideWhenUsed="0"/>
-    <w:lsdException w:name="Medium List 1" w:semiHidden="0" w:uiPriority="65" w:unhideWhenUsed="0"/>
-    <w:lsdException w:name="Medium List 2" w:semiHidden="0" w:uiPriority="66" w:unhideWhenUsed="0"/>
-    <w:lsdException w:name="Medium Grid 1" w:semiHidden="0" w:uiPriority="67" w:unhideWhenUsed="0"/>
-    <w:lsdException w:name="Medium Grid 2" w:semiHidden="0" w:uiPriority="68" w:unhideWhenUsed="0"/>
-    <w:lsdException w:name="Medium Grid 3" w:semiHidden="0" w:uiPriority="69" w:unhideWhenUsed="0"/>
-    <w:lsdException w:name="Dark List" w:semiHidden="0" w:uiPriority="70" w:unhideWhenUsed="0"/>
-    <w:lsdException w:name="Colorful Shading" w:semiHidden="0" w:uiPriority="71" w:unhideWhenUsed="0"/>
-    <w:lsdException w:name="Colorful List" w:semiHidden="0" w:uiPriority="72" w:unhideWhenUsed="0"/>
-    <w:lsdException w:name="Colorful Grid" w:semiHidden="0" w:uiPriority="73" w:unhideWhenUsed="0"/>
-    <w:lsdException w:name="Light Shading Accent 1" w:semiHidden="0" w:uiPriority="60" w:unhideWhenUsed="0"/>
-    <w:lsdException w:name="Light List Accent 1" w:semiHidden="0" w:uiPriority="61" w:unhideWhenUsed="0"/>
-    <w:lsdException w:name="Light Grid Accent 1" w:semiHidden="0" w:uiPriority="62" w:unhideWhenUsed="0"/>
-    <w:lsdException w:name="Medium Shading 1 Accent 1" w:semiHidden="0" w:uiPriority="63" w:unhideWhenUsed="0"/>
-    <w:lsdException w:name="Medium Shading 2 Accent 1" w:semiHidden="0" w:uiPriority="64" w:unhideWhenUsed="0"/>
-    <w:lsdException w:name="Medium List 1 Accent 1" w:semiHidden="0" w:uiPriority="65" w:unhideWhenUsed="0"/>
-    <w:lsdException w:name="Revision" w:unhideWhenUsed="0"/>
-    <w:lsdException w:name="List Paragraph" w:semiHidden="0" w:uiPriority="34" w:unhideWhenUsed="0" w:qFormat="1"/>
-    <w:lsdException w:name="Quote" w:semiHidden="0" w:uiPriority="29" w:unhideWhenUsed="0" w:qFormat="1"/>
-    <w:lsdException w:name="Intense Quote" w:semiHidden="0" w:uiPriority="30" w:unhideWhenUsed="0" w:qFormat="1"/>
-    <w:lsdException w:name="Medium List 2 Accent 1" w:semiHidden="0" w:uiPriority="66" w:unhideWhenUsed="0"/>
-    <w:lsdException w:name="Medium Grid 1 Accent 1" w:semiHidden="0" w:uiPriority="67" w:unhideWhenUsed="0"/>
-    <w:lsdException w:name="Medium Grid 2 Accent 1" w:semiHidden="0" w:uiPriority="68" w:unhideWhenUsed="0"/>
-    <w:lsdException w:name="Medium Grid 3 Accent 1" w:semiHidden="0" w:uiPriority="69" w:unhideWhenUsed="0"/>
-    <w:lsdException w:name="Dark List Accent 1" w:semiHidden="0" w:uiPriority="70" w:unhideWhenUsed="0"/>
-    <w:lsdException w:name="Colorful Shading Accent 1" w:semiHidden="0" w:uiPriority="71" w:unhideWhenUsed="0"/>
-    <w:lsdException w:name="Colorful List Accent 1" w:semiHidden="0" w:uiPriority="72" w:unhideWhenUsed="0"/>
-    <w:lsdException w:name="Colorful Grid Accent 1" w:semiHidden="0" w:uiPriority="73" w:unhideWhenUsed="0"/>
-    <w:lsdException w:name="Light Shading Accent 2" w:semiHidden="0" w:uiPriority="60" w:unhideWhenUsed="0"/>
-    <w:lsdException w:name="Light List Accent 2" w:semiHidden="0" w:uiPriority="61" w:unhideWhenUsed="0"/>
-    <w:lsdException w:name="Light Grid Accent 2" w:semiHidden="0" w:uiPriority="62" w:unhideWhenUsed="0"/>
-    <w:lsdException w:name="Medium Shading 1 Accent 2" w:semiHidden="0" w:uiPriority="63" w:unhideWhenUsed="0"/>
-    <w:lsdException w:name="Medium Shading 2 Accent 2" w:semiHidden="0" w:uiPriority="64" w:unhideWhenUsed="0"/>
-    <w:lsdException w:name="Medium List 1 Accent 2" w:semiHidden="0" w:uiPriority="65" w:unhideWhenUsed="0"/>
-    <w:lsdException w:name="Medium List 2 Accent 2" w:semiHidden="0" w:uiPriority="66" w:unhideWhenUsed="0"/>
-    <w:lsdException w:name="Medium Grid 1 Accent 2" w:semiHidden="0" w:uiPriority="67" w:unhideWhenUsed="0"/>
-    <w:lsdException w:name="Medium Grid 2 Accent 2" w:semiHidden="0" w:uiPriority="68" w:unhideWhenUsed="0"/>
-    <w:lsdException w:name="Medium Grid 3 Accent 2" w:semiHidden="0" w:uiPriority="69" w:unhideWhenUsed="0"/>
-    <w:lsdException w:name="Dark List Accent 2" w:semiHidden="0" w:uiPriority="70" w:unhideWhenUsed="0"/>
-    <w:lsdException w:name="Colorful Shading Accent 2" w:semiHidden="0" w:uiPriority="71" w:unhideWhenUsed="0"/>
-    <w:lsdException w:name="Colorful List Accent 2" w:semiHidden="0" w:uiPriority="72" w:unhideWhenUsed="0"/>
-    <w:lsdException w:name="Colorful Grid Accent 2" w:semiHidden="0" w:uiPriority="73" w:unhideWhenUsed="0"/>
-    <w:lsdException w:name="Light Shading Accent 3" w:semiHidden="0" w:uiPriority="60" w:unhideWhenUsed="0"/>
-    <w:lsdException w:name="Light List Accent 3" w:semiHidden="0" w:uiPriority="61" w:unhideWhenUsed="0"/>
-    <w:lsdException w:name="Light Grid Accent 3" w:semiHidden="0" w:uiPriority="62" w:unhideWhenUsed="0"/>
-    <w:lsdException w:name="Medium Shading 1 Accent 3" w:semiHidden="0" w:uiPriority="63" w:unhideWhenUsed="0"/>
-    <w:lsdException w:name="Medium Shading 2 Accent 3" w:semiHidden="0" w:uiPriority="64" w:unhideWhenUsed="0"/>
-    <w:lsdException w:name="Medium List 1 Accent 3" w:semiHidden="0" w:uiPriority="65" w:unhideWhenUsed="0"/>
-    <w:lsdException w:name="Medium List 2 Accent 3" w:semiHidden="0" w:uiPriority="66" w:unhideWhenUsed="0"/>
-    <w:lsdException w:name="Medium Grid 1 Accent 3" w:semiHidden="0" w:uiPriority="67" w:unhideWhenUsed="0"/>
-    <w:lsdException w:name="Medium Grid 2 Accent 3" w:semiHidden="0" w:uiPriority="68" w:unhideWhenUsed="0"/>
-    <w:lsdException w:name="Medium Grid 3 Accent 3" w:semiHidden="0" w:uiPriority="69" w:unhideWhenUsed="0"/>
-    <w:lsdException w:name="Dark List Accent 3" w:semiHidden="0" w:uiPriority="70" w:unhideWhenUsed="0"/>
-    <w:lsdException w:name="Colorful Shading Accent 3" w:semiHidden="0" w:uiPriority="71" w:unhideWhenUsed="0"/>
-    <w:lsdException w:name="Colorful List Accent 3" w:semiHidden="0" w:uiPriority="72" w:unhideWhenUsed="0"/>
-    <w:lsdException w:name="Colorful Grid Accent 3" w:semiHidden="0" w:uiPriority="73" w:unhideWhenUsed="0"/>
-    <w:lsdException w:name="Light Shading Accent 4" w:semiHidden="0" w:uiPriority="60" w:unhideWhenUsed="0"/>
-    <w:lsdException w:name="Light List Accent 4" w:semiHidden="0" w:uiPriority="61" w:unhideWhenUsed="0"/>
-    <w:lsdException w:name="Light Grid Accent 4" w:semiHidden="0" w:uiPriority="62" w:unhideWhenUsed="0"/>
-    <w:lsdException w:name="Medium Shading 1 Accent 4" w:semiHidden="0" w:uiPriority="63" w:unhideWhenUsed="0"/>
-    <w:lsdException w:name="Medium Shading 2 Accent 4" w:semiHidden="0" w:uiPriority="64" w:unhideWhenUsed="0"/>
-    <w:lsdException w:name="Medium List 1 Accent 4" w:semiHidden="0" w:uiPriority="65" w:unhideWhenUsed="0"/>
-    <w:lsdException w:name="Medium List 2 Accent 4" w:semiHidden="0" w:uiPriority="66" w:unhideWhenUsed="0"/>
-    <w:lsdException w:name="Medium Grid 1 Accent 4" w:semiHidden="0" w:uiPriority="67" w:unhideWhenUsed="0"/>
-    <w:lsdException w:name="Medium Grid 2 Accent 4" w:semiHidden="0" w:uiPriority="68" w:unhideWhenUsed="0"/>
-    <w:lsdException w:name="Medium Grid 3 Accent 4" w:semiHidden="0" w:uiPriority="69" w:unhideWhenUsed="0"/>
-    <w:lsdException w:name="Dark List Accent 4" w:semiHidden="0" w:uiPriority="70" w:unhideWhenUsed="0"/>
-    <w:lsdException w:name="Colorful Shading Accent 4" w:semiHidden="0" w:uiPriority="71" w:unhideWhenUsed="0"/>
-    <w:lsdException w:name="Colorful List Accent 4" w:semiHidden="0" w:uiPriority="72" w:unhideWhenUsed="0"/>
-    <w:lsdException w:name="Colorful Grid Accent 4" w:semiHidden="0" w:uiPriority="73" w:unhideWhenUsed="0"/>
-    <w:lsdException w:name="Light Shading Accent 5" w:semiHidden="0" w:uiPriority="60" w:unhideWhenUsed="0"/>
-    <w:lsdException w:name="Light List Accent 5" w:semiHidden="0" w:uiPriority="61" w:unhideWhenUsed="0"/>
-    <w:lsdException w:name="Light Grid Accent 5" w:semiHidden="0" w:uiPriority="62" w:unhideWhenUsed="0"/>
-    <w:lsdException w:name="Medium Shading 1 Accent 5" w:semiHidden="0" w:uiPriority="63" w:unhideWhenUsed="0"/>
-    <w:lsdException w:name="Medium Shading 2 Accent 5" w:semiHidden="0" w:uiPriority="64" w:unhideWhenUsed="0"/>
-    <w:lsdException w:name="Medium List 1 Accent 5" w:semiHidden="0" w:uiPriority="65" w:unhideWhenUsed="0"/>
-    <w:lsdException w:name="Medium List 2 Accent 5" w:semiHidden="0" w:uiPriority="66" w:unhideWhenUsed="0"/>
-    <w:lsdException w:name="Medium Grid 1 Accent 5" w:semiHidden="0" w:uiPriority="67" w:unhideWhenUsed="0"/>
-    <w:lsdException w:name="Medium Grid 2 Accent 5" w:semiHidden="0" w:uiPriority="68" w:unhideWhenUsed="0"/>
-    <w:lsdException w:name="Medium Grid 3 Accent 5" w:semiHidden="0" w:uiPriority="69" w:unhideWhenUsed="0"/>
-    <w:lsdException w:name="Dark List Accent 5" w:semiHidden="0" w:uiPriority="70" w:unhideWhenUsed="0"/>
-    <w:lsdException w:name="Colorful Shading Accent 5" w:semiHidden="0" w:uiPriority="71" w:unhideWhenUsed="0"/>
-    <w:lsdException w:name="Colorful List Accent 5" w:semiHidden="0" w:uiPriority="72" w:unhideWhenUsed="0"/>
-    <w:lsdException w:name="Colorful Grid Accent 5" w:semiHidden="0" w:uiPriority="73" w:unhideWhenUsed="0"/>
-    <w:lsdException w:name="Light Shading Accent 6" w:semiHidden="0" w:uiPriority="60" w:unhideWhenUsed="0"/>
-    <w:lsdException w:name="Light List Accent 6" w:semiHidden="0" w:uiPriority="61" w:unhideWhenUsed="0"/>
-    <w:lsdException w:name="Light Grid Accent 6" w:semiHidden="0" w:uiPriority="62" w:unhideWhenUsed="0"/>
-    <w:lsdException w:name="Medium Shading 1 Accent 6" w:semiHidden="0" w:uiPriority="63" w:unhideWhenUsed="0"/>
-    <w:lsdException w:name="Medium Shading 2 Accent 6" w:semiHidden="0" w:uiPriority="64" w:unhideWhenUsed="0"/>
-    <w:lsdException w:name="Medium List 1 Accent 6" w:semiHidden="0" w:uiPriority="65" w:unhideWhenUsed="0"/>
-    <w:lsdException w:name="Medium List 2 Accent 6" w:semiHidden="0" w:uiPriority="66" w:unhideWhenUsed="0"/>
-    <w:lsdException w:name="Medium Grid 1 Accent 6" w:semiHidden="0" w:uiPriority="67" w:unhideWhenUsed="0"/>
-    <w:lsdException w:name="Medium Grid 2 Accent 6" w:semiHidden="0" w:uiPriority="68" w:unhideWhenUsed="0"/>
-    <w:lsdException w:name="Medium Grid 3 Accent 6" w:semiHidden="0" w:uiPriority="69" w:unhideWhenUsed="0"/>
-    <w:lsdException w:name="Dark List Accent 6" w:semiHidden="0" w:uiPriority="70" w:unhideWhenUsed="0"/>
-    <w:lsdException w:name="Colorful Shading Accent 6" w:semiHidden="0" w:uiPriority="71" w:unhideWhenUsed="0"/>
-    <w:lsdException w:name="Colorful List Accent 6" w:semiHidden="0" w:uiPriority="72" w:unhideWhenUsed="0"/>
-    <w:lsdException w:name="Colorful Grid Accent 6" w:semiHidden="0" w:uiPriority="73" w:unhideWhenUsed="0"/>
-    <w:lsdException w:name="Subtle Emphasis" w:semiHidden="0" w:uiPriority="19" w:unhideWhenUsed="0" w:qFormat="1"/>
-    <w:lsdException w:name="Intense Emphasis" w:semiHidden="0" w:uiPriority="21" w:unhideWhenUsed="0" w:qFormat="1"/>
-    <w:lsdException w:name="Subtle Reference" w:semiHidden="0" w:uiPriority="31" w:unhideWhenUsed="0" w:qFormat="1"/>
-    <w:lsdException w:name="Intense Reference" w:semiHidden="0" w:uiPriority="32" w:unhideWhenUsed="0" w:qFormat="1"/>
-    <w:lsdException w:name="Book Title" w:semiHidden="0" w:uiPriority="33" w:unhideWhenUsed="0" w:qFormat="1"/>
-    <w:lsdException w:name="Bibliography" w:uiPriority="37"/>
-    <w:lsdException w:name="TOC Heading" w:uiPriority="39" w:qFormat="1"/>
+  <w:latentStyles w:defLockedState="0" w:defUIPriority="99" w:defSemiHidden="0" w:defUnhideWhenUsed="0" w:defQFormat="0" w:count="371">
+    <w:lsdException w:name="Normal" w:uiPriority="0" w:qFormat="1"/>
+    <w:lsdException w:name="heading 1" w:uiPriority="9" w:qFormat="1"/>
+    <w:lsdException w:name="heading 2" w:semiHidden="1" w:uiPriority="9" w:unhideWhenUsed="1" w:qFormat="1"/>
+    <w:lsdException w:name="heading 3" w:semiHidden="1" w:uiPriority="9" w:unhideWhenUsed="1" w:qFormat="1"/>
+    <w:lsdException w:name="heading 4" w:semiHidden="1" w:uiPriority="9" w:unhideWhenUsed="1" w:qFormat="1"/>
+    <w:lsdException w:name="heading 5" w:semiHidden="1" w:uiPriority="9" w:unhideWhenUsed="1" w:qFormat="1"/>
+    <w:lsdException w:name="heading 6" w:semiHidden="1" w:uiPriority="9" w:unhideWhenUsed="1" w:qFormat="1"/>
+    <w:lsdException w:name="heading 7" w:semiHidden="1" w:uiPriority="9" w:unhideWhenUsed="1" w:qFormat="1"/>
+    <w:lsdException w:name="heading 8" w:semiHidden="1" w:uiPriority="9" w:unhideWhenUsed="1" w:qFormat="1"/>
+    <w:lsdException w:name="heading 9" w:semiHidden="1" w:uiPriority="9" w:unhideWhenUsed="1" w:qFormat="1"/>
+    <w:lsdException w:name="index 1" w:semiHidden="1" w:unhideWhenUsed="1"/>
+    <w:lsdException w:name="index 2" w:semiHidden="1" w:unhideWhenUsed="1"/>
+    <w:lsdException w:name="index 3" w:semiHidden="1" w:unhideWhenUsed="1"/>
+    <w:lsdException w:name="index 4" w:semiHidden="1" w:unhideWhenUsed="1"/>
+    <w:lsdException w:name="index 5" w:semiHidden="1" w:unhideWhenUsed="1"/>
+    <w:lsdException w:name="index 6" w:semiHidden="1" w:unhideWhenUsed="1"/>
+    <w:lsdException w:name="index 7" w:semiHidden="1" w:unhideWhenUsed="1"/>
+    <w:lsdException w:name="index 8" w:semiHidden="1" w:unhideWhenUsed="1"/>
+    <w:lsdException w:name="index 9" w:semiHidden="1" w:unhideWhenUsed="1"/>
+    <w:lsdException w:name="toc 1" w:semiHidden="1" w:uiPriority="39" w:unhideWhenUsed="1"/>
+    <w:lsdException w:name="toc 2" w:semiHidden="1" w:uiPriority="39" w:unhideWhenUsed="1"/>
+    <w:lsdException w:name="toc 3" w:semiHidden="1" w:uiPriority="39" w:unhideWhenUsed="1"/>
+    <w:lsdException w:name="toc 4" w:semiHidden="1" w:uiPriority="39" w:unhideWhenUsed="1"/>
+    <w:lsdException w:name="toc 5" w:semiHidden="1" w:uiPriority="39" w:unhideWhenUsed="1"/>
+    <w:lsdException w:name="toc 6" w:semiHidden="1" w:uiPriority="39" w:unhideWhenUsed="1"/>
+    <w:lsdException w:name="toc 7" w:semiHidden="1" w:uiPriority="39" w:unhideWhenUsed="1"/>
+    <w:lsdException w:name="toc 8" w:semiHidden="1" w:uiPriority="39" w:unhideWhenUsed="1"/>
+    <w:lsdException w:name="toc 9" w:semiHidden="1" w:uiPriority="39" w:unhideWhenUsed="1"/>
+    <w:lsdException w:name="Normal Indent" w:semiHidden="1" w:unhideWhenUsed="1"/>
+    <w:lsdException w:name="footnote text" w:semiHidden="1" w:unhideWhenUsed="1"/>
+    <w:lsdException w:name="annotation text" w:semiHidden="1" w:unhideWhenUsed="1"/>
+    <w:lsdException w:name="header" w:semiHidden="1" w:unhideWhenUsed="1"/>
+    <w:lsdException w:name="footer" w:semiHidden="1" w:unhideWhenUsed="1"/>
+    <w:lsdException w:name="index heading" w:semiHidden="1" w:unhideWhenUsed="1"/>
+    <w:lsdException w:name="caption" w:semiHidden="1" w:uiPriority="35" w:unhideWhenUsed="1" w:qFormat="1"/>
+    <w:lsdException w:name="table of figures" w:semiHidden="1" w:unhideWhenUsed="1"/>
+    <w:lsdException w:name="envelope address" w:semiHidden="1" w:unhideWhenUsed="1"/>
+    <w:lsdException w:name="envelope return" w:semiHidden="1" w:unhideWhenUsed="1"/>
+    <w:lsdException w:name="footnote reference" w:semiHidden="1" w:unhideWhenUsed="1"/>
+    <w:lsdException w:name="annotation reference" w:semiHidden="1" w:unhideWhenUsed="1"/>
+    <w:lsdException w:name="line number" w:semiHidden="1" w:unhideWhenUsed="1"/>
+    <w:lsdException w:name="page number" w:semiHidden="1" w:unhideWhenUsed="1"/>
+    <w:lsdException w:name="endnote reference" w:semiHidden="1" w:unhideWhenUsed="1"/>
+    <w:lsdException w:name="endnote text" w:semiHidden="1" w:unhideWhenUsed="1"/>
+    <w:lsdException w:name="table of authorities" w:semiHidden="1" w:unhideWhenUsed="1"/>
+    <w:lsdException w:name="macro" w:semiHidden="1" w:unhideWhenUsed="1"/>
+    <w:lsdException w:name="toa heading" w:semiHidden="1" w:unhideWhenUsed="1"/>
+    <w:lsdException w:name="List" w:semiHidden="1" w:unhideWhenUsed="1"/>
+    <w:lsdException w:name="List Bullet" w:semiHidden="1" w:unhideWhenUsed="1"/>
+    <w:lsdException w:name="List Number" w:semiHidden="1" w:unhideWhenUsed="1"/>
+    <w:lsdException w:name="List 2" w:semiHidden="1" w:unhideWhenUsed="1"/>
+    <w:lsdException w:name="List 3" w:semiHidden="1" w:unhideWhenUsed="1"/>
+    <w:lsdException w:name="List 4" w:semiHidden="1" w:unhideWhenUsed="1"/>
+    <w:lsdException w:name="List 5" w:semiHidden="1" w:unhideWhenUsed="1"/>
+    <w:lsdException w:name="List Bullet 2" w:semiHidden="1" w:unhideWhenUsed="1"/>
+    <w:lsdException w:name="List Bullet 3" w:semiHidden="1" w:unhideWhenUsed="1"/>
+    <w:lsdException w:name="List Bullet 4" w:semiHidden="1" w:unhideWhenUsed="1"/>
+    <w:lsdException w:name="List Bullet 5" w:semiHidden="1" w:unhideWhenUsed="1"/>
+    <w:lsdException w:name="List Number 2" w:semiHidden="1" w:unhideWhenUsed="1"/>
+    <w:lsdException w:name="List Number 3" w:semiHidden="1" w:unhideWhenUsed="1"/>
+    <w:lsdException w:name="List Number 4" w:semiHidden="1" w:unhideWhenUsed="1"/>
+    <w:lsdException w:name="List Number 5" w:semiHidden="1" w:unhideWhenUsed="1"/>
+    <w:lsdException w:name="Title" w:uiPriority="10" w:qFormat="1"/>
+    <w:lsdException w:name="Closing" w:semiHidden="1" w:unhideWhenUsed="1"/>
+    <w:lsdException w:name="Signature" w:semiHidden="1" w:unhideWhenUsed="1"/>
+    <w:lsdException w:name="Default Paragraph Font" w:semiHidden="1" w:uiPriority="1" w:unhideWhenUsed="1"/>
+    <w:lsdException w:name="Body Text" w:semiHidden="1" w:unhideWhenUsed="1"/>
+    <w:lsdException w:name="Body Text Indent" w:semiHidden="1" w:unhideWhenUsed="1"/>
+    <w:lsdException w:name="List Continue" w:semiHidden="1" w:unhideWhenUsed="1"/>
+    <w:lsdException w:name="List Continue 2" w:semiHidden="1" w:unhideWhenUsed="1"/>
+    <w:lsdException w:name="List Continue 3" w:semiHidden="1" w:unhideWhenUsed="1"/>
+    <w:lsdException w:name="List Continue 4" w:semiHidden="1" w:unhideWhenUsed="1"/>
+    <w:lsdException w:name="List Continue 5" w:semiHidden="1" w:unhideWhenUsed="1"/>
+    <w:lsdException w:name="Message Header" w:semiHidden="1" w:unhideWhenUsed="1"/>
+    <w:lsdException w:name="Subtitle" w:uiPriority="11" w:qFormat="1"/>
+    <w:lsdException w:name="Salutation" w:semiHidden="1" w:unhideWhenUsed="1"/>
+    <w:lsdException w:name="Date" w:semiHidden="1" w:unhideWhenUsed="1"/>
+    <w:lsdException w:name="Body Text First Indent" w:semiHidden="1" w:unhideWhenUsed="1"/>
+    <w:lsdException w:name="Body Text First Indent 2" w:semiHidden="1" w:unhideWhenUsed="1"/>
+    <w:lsdException w:name="Note Heading" w:semiHidden="1" w:unhideWhenUsed="1"/>
+    <w:lsdException w:name="Body Text 2" w:semiHidden="1" w:unhideWhenUsed="1"/>
+    <w:lsdException w:name="Body Text 3" w:semiHidden="1" w:unhideWhenUsed="1"/>
+    <w:lsdException w:name="Body Text Indent 2" w:semiHidden="1" w:unhideWhenUsed="1"/>
+    <w:lsdException w:name="Body Text Indent 3" w:semiHidden="1" w:unhideWhenUsed="1"/>
+    <w:lsdException w:name="Block Text" w:semiHidden="1" w:unhideWhenUsed="1"/>
+    <w:lsdException w:name="Hyperlink" w:semiHidden="1" w:unhideWhenUsed="1"/>
+    <w:lsdException w:name="FollowedHyperlink" w:semiHidden="1" w:unhideWhenUsed="1"/>
+    <w:lsdException w:name="Strong" w:uiPriority="22" w:qFormat="1"/>
+    <w:lsdException w:name="Emphasis" w:uiPriority="20" w:qFormat="1"/>
+    <w:lsdException w:name="Document Map" w:semiHidden="1" w:unhideWhenUsed="1"/>
+    <w:lsdException w:name="Plain Text" w:semiHidden="1" w:unhideWhenUsed="1"/>
+    <w:lsdException w:name="E-mail Signature" w:semiHidden="1" w:unhideWhenUsed="1"/>
+    <w:lsdException w:name="HTML Top of Form" w:semiHidden="1" w:unhideWhenUsed="1"/>
+    <w:lsdException w:name="HTML Bottom of Form" w:semiHidden="1" w:unhideWhenUsed="1"/>
+    <w:lsdException w:name="Normal (Web)" w:semiHidden="1" w:unhideWhenUsed="1"/>
+    <w:lsdException w:name="HTML Acronym" w:semiHidden="1" w:unhideWhenUsed="1"/>
+    <w:lsdException w:name="HTML Address" w:semiHidden="1" w:unhideWhenUsed="1"/>
+    <w:lsdException w:name="HTML Cite" w:semiHidden="1" w:unhideWhenUsed="1"/>
+    <w:lsdException w:name="HTML Code" w:semiHidden="1" w:unhideWhenUsed="1"/>
+    <w:lsdException w:name="HTML Definition" w:semiHidden="1" w:unhideWhenUsed="1"/>
+    <w:lsdException w:name="HTML Keyboard" w:semiHidden="1" w:unhideWhenUsed="1"/>
+    <w:lsdException w:name="HTML Preformatted" w:semiHidden="1" w:unhideWhenUsed="1"/>
+    <w:lsdException w:name="HTML Sample" w:semiHidden="1" w:unhideWhenUsed="1"/>
+    <w:lsdException w:name="HTML Typewriter" w:semiHidden="1" w:unhideWhenUsed="1"/>
+    <w:lsdException w:name="HTML Variable" w:semiHidden="1" w:unhideWhenUsed="1"/>
+    <w:lsdException w:name="Normal Table" w:semiHidden="1" w:unhideWhenUsed="1"/>
+    <w:lsdException w:name="annotation subject" w:semiHidden="1" w:unhideWhenUsed="1"/>
+    <w:lsdException w:name="No List" w:semiHidden="1" w:unhideWhenUsed="1"/>
+    <w:lsdException w:name="Outline List 1" w:semiHidden="1" w:unhideWhenUsed="1"/>
+    <w:lsdException w:name="Outline List 2" w:semiHidden="1" w:unhideWhenUsed="1"/>
+    <w:lsdException w:name="Outline List 3" w:semiHidden="1" w:unhideWhenUsed="1"/>
+    <w:lsdException w:name="Table Simple 1" w:semiHidden="1" w:unhideWhenUsed="1"/>
+    <w:lsdException w:name="Table Simple 2" w:semiHidden="1" w:unhideWhenUsed="1"/>
+    <w:lsdException w:name="Table Simple 3" w:semiHidden="1" w:unhideWhenUsed="1"/>
+    <w:lsdException w:name="Table Classic 1" w:semiHidden="1" w:unhideWhenUsed="1"/>
+    <w:lsdException w:name="Table Classic 2" w:semiHidden="1" w:unhideWhenUsed="1"/>
+    <w:lsdException w:name="Table Classic 3" w:semiHidden="1" w:unhideWhenUsed="1"/>
+    <w:lsdException w:name="Table Classic 4" w:semiHidden="1" w:unhideWhenUsed="1"/>
+    <w:lsdException w:name="Table Colorful 1" w:semiHidden="1" w:unhideWhenUsed="1"/>
+    <w:lsdException w:name="Table Colorful 2" w:semiHidden="1" w:unhideWhenUsed="1"/>
+    <w:lsdException w:name="Table Colorful 3" w:semiHidden="1" w:unhideWhenUsed="1"/>
+    <w:lsdException w:name="Table Columns 1" w:semiHidden="1" w:unhideWhenUsed="1"/>
+    <w:lsdException w:name="Table Columns 2" w:semiHidden="1" w:unhideWhenUsed="1"/>
+    <w:lsdException w:name="Table Columns 3" w:semiHidden="1" w:unhideWhenUsed="1"/>
+    <w:lsdException w:name="Table Columns 4" w:semiHidden="1" w:unhideWhenUsed="1"/>
+    <w:lsdException w:name="Table Columns 5" w:semiHidden="1" w:unhideWhenUsed="1"/>
+    <w:lsdException w:name="Table Grid 1" w:semiHidden="1" w:unhideWhenUsed="1"/>
+    <w:lsdException w:name="Table Grid 2" w:semiHidden="1" w:unhideWhenUsed="1"/>
+    <w:lsdException w:name="Table Grid 3" w:semiHidden="1" w:unhideWhenUsed="1"/>
+    <w:lsdException w:name="Table Grid 4" w:semiHidden="1" w:unhideWhenUsed="1"/>
+    <w:lsdException w:name="Table Grid 5" w:semiHidden="1" w:unhideWhenUsed="1"/>
+    <w:lsdException w:name="Table Grid 6" w:semiHidden="1" w:unhideWhenUsed="1"/>
+    <w:lsdException w:name="Table Grid 7" w:semiHidden="1" w:unhideWhenUsed="1"/>
+    <w:lsdException w:name="Table Grid 8" w:semiHidden="1" w:unhideWhenUsed="1"/>
+    <w:lsdException w:name="Table List 1" w:semiHidden="1" w:unhideWhenUsed="1"/>
+    <w:lsdException w:name="Table List 2" w:semiHidden="1" w:unhideWhenUsed="1"/>
+    <w:lsdException w:name="Table List 3" w:semiHidden="1" w:unhideWhenUsed="1"/>
+    <w:lsdException w:name="Table List 4" w:semiHidden="1" w:unhideWhenUsed="1"/>
+    <w:lsdException w:name="Table List 5" w:semiHidden="1" w:unhideWhenUsed="1"/>
+    <w:lsdException w:name="Table List 6" w:semiHidden="1" w:unhideWhenUsed="1"/>
+    <w:lsdException w:name="Table List 7" w:semiHidden="1" w:unhideWhenUsed="1"/>
+    <w:lsdException w:name="Table List 8" w:semiHidden="1" w:unhideWhenUsed="1"/>
+    <w:lsdException w:name="Table 3D effects 1" w:semiHidden="1" w:unhideWhenUsed="1"/>
+    <w:lsdException w:name="Table 3D effects 2" w:semiHidden="1" w:unhideWhenUsed="1"/>
+    <w:lsdException w:name="Table 3D effects 3" w:semiHidden="1" w:unhideWhenUsed="1"/>
+    <w:lsdException w:name="Table Contemporary" w:semiHidden="1" w:unhideWhenUsed="1"/>
+    <w:lsdException w:name="Table Elegant" w:semiHidden="1" w:unhideWhenUsed="1"/>
+    <w:lsdException w:name="Table Professional" w:semiHidden="1" w:unhideWhenUsed="1"/>
+    <w:lsdException w:name="Table Subtle 1" w:semiHidden="1" w:unhideWhenUsed="1"/>
+    <w:lsdException w:name="Table Subtle 2" w:semiHidden="1" w:unhideWhenUsed="1"/>
+    <w:lsdException w:name="Table Web 1" w:semiHidden="1" w:unhideWhenUsed="1"/>
+    <w:lsdException w:name="Table Web 2" w:semiHidden="1" w:unhideWhenUsed="1"/>
+    <w:lsdException w:name="Table Web 3" w:semiHidden="1" w:unhideWhenUsed="1"/>
+    <w:lsdException w:name="Balloon Text" w:semiHidden="1" w:unhideWhenUsed="1"/>
+    <w:lsdException w:name="Table Grid" w:uiPriority="59"/>
+    <w:lsdException w:name="Table Theme" w:semiHidden="1" w:unhideWhenUsed="1"/>
+    <w:lsdException w:name="Placeholder Text" w:semiHidden="1"/>
+    <w:lsdException w:name="No Spacing" w:uiPriority="1" w:qFormat="1"/>
+    <w:lsdException w:name="Light Shading" w:uiPriority="60"/>
+    <w:lsdException w:name="Light List" w:uiPriority="61"/>
+    <w:lsdException w:name="Light Grid" w:uiPriority="62"/>
+    <w:lsdException w:name="Medium Shading 1" w:uiPriority="63"/>
+    <w:lsdException w:name="Medium Shading 2" w:uiPriority="64"/>
+    <w:lsdException w:name="Medium List 1" w:uiPriority="65"/>
+    <w:lsdException w:name="Medium List 2" w:uiPriority="66"/>
+    <w:lsdException w:name="Medium Grid 1" w:uiPriority="67"/>
+    <w:lsdException w:name="Medium Grid 2" w:uiPriority="68"/>
+    <w:lsdException w:name="Medium Grid 3" w:uiPriority="69"/>
+    <w:lsdException w:name="Dark List" w:uiPriority="70"/>
+    <w:lsdException w:name="Colorful Shading" w:uiPriority="71"/>
+    <w:lsdException w:name="Colorful List" w:uiPriority="72"/>
+    <w:lsdException w:name="Colorful Grid" w:uiPriority="73"/>
+    <w:lsdException w:name="Light Shading Accent 1" w:uiPriority="60"/>
+    <w:lsdException w:name="Light List Accent 1" w:uiPriority="61"/>
+    <w:lsdException w:name="Light Grid Accent 1" w:uiPriority="62"/>
+    <w:lsdException w:name="Medium Shading 1 Accent 1" w:uiPriority="63"/>
+    <w:lsdException w:name="Medium Shading 2 Accent 1" w:uiPriority="64"/>
+    <w:lsdException w:name="Medium List 1 Accent 1" w:uiPriority="65"/>
+    <w:lsdException w:name="Revision" w:semiHidden="1"/>
+    <w:lsdException w:name="List Paragraph" w:uiPriority="34" w:qFormat="1"/>
+    <w:lsdException w:name="Quote" w:uiPriority="29" w:qFormat="1"/>
+    <w:lsdException w:name="Intense Quote" w:uiPriority="30" w:qFormat="1"/>
+    <w:lsdException w:name="Medium List 2 Accent 1" w:uiPriority="66"/>
+    <w:lsdException w:name="Medium Grid 1 Accent 1" w:uiPriority="67"/>
+    <w:lsdException w:name="Medium Grid 2 Accent 1" w:uiPriority="68"/>
+    <w:lsdException w:name="Medium Grid 3 Accent 1" w:uiPriority="69"/>
+    <w:lsdException w:name="Dark List Accent 1" w:uiPriority="70"/>
+    <w:lsdException w:name="Colorful Shading Accent 1" w:uiPriority="71"/>
+    <w:lsdException w:name="Colorful List Accent 1" w:uiPriority="72"/>
+    <w:lsdException w:name="Colorful Grid Accent 1" w:uiPriority="73"/>
+    <w:lsdException w:name="Light Shading Accent 2" w:uiPriority="60"/>
+    <w:lsdException w:name="Light List Accent 2" w:uiPriority="61"/>
+    <w:lsdException w:name="Light Grid Accent 2" w:uiPriority="62"/>
+    <w:lsdException w:name="Medium Shading 1 Accent 2" w:uiPriority="63"/>
+    <w:lsdException w:name="Medium Shading 2 Accent 2" w:uiPriority="64"/>
+    <w:lsdException w:name="Medium List 1 Accent 2" w:uiPriority="65"/>
+    <w:lsdException w:name="Medium List 2 Accent 2" w:uiPriority="66"/>
+    <w:lsdException w:name="Medium Grid 1 Accent 2" w:uiPriority="67"/>
+    <w:lsdException w:name="Medium Grid 2 Accent 2" w:uiPriority="68"/>
+    <w:lsdException w:name="Medium Grid 3 Accent 2" w:uiPriority="69"/>
+    <w:lsdException w:name="Dark List Accent 2" w:uiPriority="70"/>
+    <w:lsdException w:name="Colorful Shading Accent 2" w:uiPriority="71"/>
+    <w:lsdException w:name="Colorful List Accent 2" w:uiPriority="72"/>
+    <w:lsdException w:name="Colorful Grid Accent 2" w:uiPriority="73"/>
+    <w:lsdException w:name="Light Shading Accent 3" w:uiPriority="60"/>
+    <w:lsdException w:name="Light List Accent 3" w:uiPriority="61"/>
+    <w:lsdException w:name="Light Grid Accent 3" w:uiPriority="62"/>
+    <w:lsdException w:name="Medium Shading 1 Accent 3" w:uiPriority="63"/>
+    <w:lsdException w:name="Medium Shading 2 Accent 3" w:uiPriority="64"/>
+    <w:lsdException w:name="Medium List 1 Accent 3" w:uiPriority="65"/>
+    <w:lsdException w:name="Medium List 2 Accent 3" w:uiPriority="66"/>
+    <w:lsdException w:name="Medium Grid 1 Accent 3" w:uiPriority="67"/>
+    <w:lsdException w:name="Medium Grid 2 Accent 3" w:uiPriority="68"/>
+    <w:lsdException w:name="Medium Grid 3 Accent 3" w:uiPriority="69"/>
+    <w:lsdException w:name="Dark List Accent 3" w:uiPriority="70"/>
+    <w:lsdException w:name="Colorful Shading Accent 3" w:uiPriority="71"/>
+    <w:lsdException w:name="Colorful List Accent 3" w:uiPriority="72"/>
+    <w:lsdException w:name="Colorful Grid Accent 3" w:uiPriority="73"/>
+    <w:lsdException w:name="Light Shading Accent 4" w:uiPriority="60"/>
+    <w:lsdException w:name="Light List Accent 4" w:uiPriority="61"/>
+    <w:lsdException w:name="Light Grid Accent 4" w:uiPriority="62"/>
+    <w:lsdException w:name="Medium Shading 1 Accent 4" w:uiPriority="63"/>
+    <w:lsdException w:name="Medium Shading 2 Accent 4" w:uiPriority="64"/>
+    <w:lsdException w:name="Medium List 1 Accent 4" w:uiPriority="65"/>
+    <w:lsdException w:name="Medium List 2 Accent 4" w:uiPriority="66"/>
+    <w:lsdException w:name="Medium Grid 1 Accent 4" w:uiPriority="67"/>
+    <w:lsdException w:name="Medium Grid 2 Accent 4" w:uiPriority="68"/>
+    <w:lsdException w:name="Medium Grid 3 Accent 4" w:uiPriority="69"/>
+    <w:lsdException w:name="Dark List Accent 4" w:uiPriority="70"/>
+    <w:lsdException w:name="Colorful Shading Accent 4" w:uiPriority="71"/>
+    <w:lsdException w:name="Colorful List Accent 4" w:uiPriority="72"/>
+    <w:lsdException w:name="Colorful Grid Accent 4" w:uiPriority="73"/>
+    <w:lsdException w:name="Light Shading Accent 5" w:uiPriority="60"/>
+    <w:lsdException w:name="Light List Accent 5" w:uiPriority="61"/>
+    <w:lsdException w:name="Light Grid Accent 5" w:uiPriority="62"/>
+    <w:lsdException w:name="Medium Shading 1 Accent 5" w:uiPriority="63"/>
+    <w:lsdException w:name="Medium Shading 2 Accent 5" w:uiPriority="64"/>
+    <w:lsdException w:name="Medium List 1 Accent 5" w:uiPriority="65"/>
+    <w:lsdException w:name="Medium List 2 Accent 5" w:uiPriority="66"/>
+    <w:lsdException w:name="Medium Grid 1 Accent 5" w:uiPriority="67"/>
+    <w:lsdException w:name="Medium Grid 2 Accent 5" w:uiPriority="68"/>
+    <w:lsdException w:name="Medium Grid 3 Accent 5" w:uiPriority="69"/>
+    <w:lsdException w:name="Dark List Accent 5" w:uiPriority="70"/>
+    <w:lsdException w:name="Colorful Shading Accent 5" w:uiPriority="71"/>
+    <w:lsdException w:name="Colorful List Accent 5" w:uiPriority="72"/>
+    <w:lsdException w:name="Colorful Grid Accent 5" w:uiPriority="73"/>
+    <w:lsdException w:name="Light Shading Accent 6" w:uiPriority="60"/>
+    <w:lsdException w:name="Light List Accent 6" w:uiPriority="61"/>
+    <w:lsdException w:name="Light Grid Accent 6" w:uiPriority="62"/>
+    <w:lsdException w:name="Medium Shading 1 Accent 6" w:uiPriority="63"/>
+    <w:lsdException w:name="Medium Shading 2 Accent 6" w:uiPriority="64"/>
+    <w:lsdException w:name="Medium List 1 Accent 6" w:uiPriority="65"/>
+    <w:lsdException w:name="Medium List 2 Accent 6" w:uiPriority="66"/>
+    <w:lsdException w:name="Medium Grid 1 Accent 6" w:uiPriority="67"/>
+    <w:lsdException w:name="Medium Grid 2 Accent 6" w:uiPriority="68"/>
+    <w:lsdException w:name="Medium Grid 3 Accent 6" w:uiPriority="69"/>
+    <w:lsdException w:name="Dark List Accent 6" w:uiPriority="70"/>
+    <w:lsdException w:name="Colorful Shading Accent 6" w:uiPriority="71"/>
+    <w:lsdException w:name="Colorful List Accent 6" w:uiPriority="72"/>
+    <w:lsdException w:name="Colorful Grid Accent 6" w:uiPriority="73"/>
+    <w:lsdException w:name="Subtle Emphasis" w:uiPriority="19" w:qFormat="1"/>
+    <w:lsdException w:name="Intense Emphasis" w:uiPriority="21" w:qFormat="1"/>
+    <w:lsdException w:name="Subtle Reference" w:uiPriority="31" w:qFormat="1"/>
+    <w:lsdException w:name="Intense Reference" w:uiPriority="32" w:qFormat="1"/>
+    <w:lsdException w:name="Book Title" w:uiPriority="33" w:qFormat="1"/>
+    <w:lsdException w:name="Bibliography" w:semiHidden="1" w:uiPriority="37" w:unhideWhenUsed="1"/>
+    <w:lsdException w:name="TOC Heading" w:semiHidden="1" w:uiPriority="39" w:unhideWhenUsed="1" w:qFormat="1"/>
+    <w:lsdException w:name="Plain Table 1" w:uiPriority="41"/>
+    <w:lsdException w:name="Plain Table 2" w:uiPriority="42"/>
+    <w:lsdException w:name="Plain Table 3" w:uiPriority="43"/>
+    <w:lsdException w:name="Plain Table 4" w:uiPriority="44"/>
+    <w:lsdException w:name="Plain Table 5" w:uiPriority="45"/>
+    <w:lsdException w:name="Grid Table Light" w:uiPriority="40"/>
+    <w:lsdException w:name="Grid Table 1 Light" w:uiPriority="46"/>
+    <w:lsdException w:name="Grid Table 2" w:uiPriority="47"/>
+    <w:lsdException w:name="Grid Table 3" w:uiPriority="48"/>
+    <w:lsdException w:name="Grid Table 4" w:uiPriority="49"/>
+    <w:lsdException w:name="Grid Table 5 Dark" w:uiPriority="50"/>
+    <w:lsdException w:name="Grid Table 6 Colorful" w:uiPriority="51"/>
+    <w:lsdException w:name="Grid Table 7 Colorful" w:uiPriority="52"/>
+    <w:lsdException w:name="Grid Table 1 Light Accent 1" w:uiPriority="46"/>
+    <w:lsdException w:name="Grid Table 2 Accent 1" w:uiPriority="47"/>
+    <w:lsdException w:name="Grid Table 3 Accent 1" w:uiPriority="48"/>
+    <w:lsdException w:name="Grid Table 4 Accent 1" w:uiPriority="49"/>
+    <w:lsdException w:name="Grid Table 5 Dark Accent 1" w:uiPriority="50"/>
+    <w:lsdException w:name="Grid Table 6 Colorful Accent 1" w:uiPriority="51"/>
+    <w:lsdException w:name="Grid Table 7 Colorful Accent 1" w:uiPriority="52"/>
+    <w:lsdException w:name="Grid Table 1 Light Accent 2" w:uiPriority="46"/>
+    <w:lsdException w:name="Grid Table 2 Accent 2" w:uiPriority="47"/>
+    <w:lsdException w:name="Grid Table 3 Accent 2" w:uiPriority="48"/>
+    <w:lsdException w:name="Grid Table 4 Accent 2" w:uiPriority="49"/>
+    <w:lsdException w:name="Grid Table 5 Dark Accent 2" w:uiPriority="50"/>
+    <w:lsdException w:name="Grid Table 6 Colorful Accent 2" w:uiPriority="51"/>
+    <w:lsdException w:name="Grid Table 7 Colorful Accent 2" w:uiPriority="52"/>
+    <w:lsdException w:name="Grid Table 1 Light Accent 3" w:uiPriority="46"/>
+    <w:lsdException w:name="Grid Table 2 Accent 3" w:uiPriority="47"/>
+    <w:lsdException w:name="Grid Table 3 Accent 3" w:uiPriority="48"/>
+    <w:lsdException w:name="Grid Table 4 Accent 3" w:uiPriority="49"/>
+    <w:lsdException w:name="Grid Table 5 Dark Accent 3" w:uiPriority="50"/>
+    <w:lsdException w:name="Grid Table 6 Colorful Accent 3" w:uiPriority="51"/>
+    <w:lsdException w:name="Grid Table 7 Colorful Accent 3" w:uiPriority="52"/>
+    <w:lsdException w:name="Grid Table 1 Light Accent 4" w:uiPriority="46"/>
+    <w:lsdException w:name="Grid Table 2 Accent 4" w:uiPriority="47"/>
+    <w:lsdException w:name="Grid Table 3 Accent 4" w:uiPriority="48"/>
+    <w:lsdException w:name="Grid Table 4 Accent 4" w:uiPriority="49"/>
+    <w:lsdException w:name="Grid Table 5 Dark Accent 4" w:uiPriority="50"/>
+    <w:lsdException w:name="Grid Table 6 Colorful Accent 4" w:uiPriority="51"/>
+    <w:lsdException w:name="Grid Table 7 Colorful Accent 4" w:uiPriority="52"/>
+    <w:lsdException w:name="Grid Table 1 Light Accent 5" w:uiPriority="46"/>
+    <w:lsdException w:name="Grid Table 2 Accent 5" w:uiPriority="47"/>
+    <w:lsdException w:name="Grid Table 3 Accent 5" w:uiPriority="48"/>
+    <w:lsdException w:name="Grid Table 4 Accent 5" w:uiPriority="49"/>
+    <w:lsdException w:name="Grid Table 5 Dark Accent 5" w:uiPriority="50"/>
+    <w:lsdException w:name="Grid Table 6 Colorful Accent 5" w:uiPriority="51"/>
+    <w:lsdException w:name="Grid Table 7 Colorful Accent 5" w:uiPriority="52"/>
+    <w:lsdException w:name="Grid Table 1 Light Accent 6" w:uiPriority="46"/>
+    <w:lsdException w:name="Grid Table 2 Accent 6" w:uiPriority="47"/>
+    <w:lsdException w:name="Grid Table 3 Accent 6" w:uiPriority="48"/>
+    <w:lsdException w:name="Grid Table 4 Accent 6" w:uiPriority="49"/>
+    <w:lsdException w:name="Grid Table 5 Dark Accent 6" w:uiPriority="50"/>
+    <w:lsdException w:name="Grid Table 6 Colorful Accent 6" w:uiPriority="51"/>
+    <w:lsdException w:name="Grid Table 7 Colorful Accent 6" w:uiPriority="52"/>
+    <w:lsdException w:name="List Table 1 Light" w:uiPriority="46"/>
+    <w:lsdException w:name="List Table 2" w:uiPriority="47"/>
+    <w:lsdException w:name="List Table 3" w:uiPriority="48"/>
+    <w:lsdException w:name="List Table 4" w:uiPriority="49"/>
+    <w:lsdException w:name="List Table 5 Dark" w:uiPriority="50"/>
+    <w:lsdException w:name="List Table 6 Colorful" w:uiPriority="51"/>
+    <w:lsdException w:name="List Table 7 Colorful" w:uiPriority="52"/>
+    <w:lsdException w:name="List Table 1 Light Accent 1" w:uiPriority="46"/>
+    <w:lsdException w:name="List Table 2 Accent 1" w:uiPriority="47"/>
+    <w:lsdException w:name="List Table 3 Accent 1" w:uiPriority="48"/>
+    <w:lsdException w:name="List Table 4 Accent 1" w:uiPriority="49"/>
+    <w:lsdException w:name="List Table 5 Dark Accent 1" w:uiPriority="50"/>
+    <w:lsdException w:name="List Table 6 Colorful Accent 1" w:uiPriority="51"/>
+    <w:lsdException w:name="List Table 7 Colorful Accent 1" w:uiPriority="52"/>
+    <w:lsdException w:name="List Table 1 Light Accent 2" w:uiPriority="46"/>
+    <w:lsdException w:name="List Table 2 Accent 2" w:uiPriority="47"/>
+    <w:lsdException w:name="List Table 3 Accent 2" w:uiPriority="48"/>
+    <w:lsdException w:name="List Table 4 Accent 2" w:uiPriority="49"/>
+    <w:lsdException w:name="List Table 5 Dark Accent 2" w:uiPriority="50"/>
+    <w:lsdException w:name="List Table 6 Colorful Accent 2" w:uiPriority="51"/>
+    <w:lsdException w:name="List Table 7 Colorful Accent 2" w:uiPriority="52"/>
+    <w:lsdException w:name="List Table 1 Light Accent 3" w:uiPriority="46"/>
+    <w:lsdException w:name="List Table 2 Accent 3" w:uiPriority="47"/>
+    <w:lsdException w:name="List Table 3 Accent 3" w:uiPriority="48"/>
+    <w:lsdException w:name="List Table 4 Accent 3" w:uiPriority="49"/>
+    <w:lsdException w:name="List Table 5 Dark Accent 3" w:uiPriority="50"/>
+    <w:lsdException w:name="List Table 6 Colorful Accent 3" w:uiPriority="51"/>
+    <w:lsdException w:name="List Table 7 Colorful Accent 3" w:uiPriority="52"/>
+    <w:lsdException w:name="List Table 1 Light Accent 4" w:uiPriority="46"/>
+    <w:lsdException w:name="List Table 2 Accent 4" w:uiPriority="47"/>
+    <w:lsdException w:name="List Table 3 Accent 4" w:uiPriority="48"/>
+    <w:lsdException w:name="List Table 4 Accent 4" w:uiPriority="49"/>
+    <w:lsdException w:name="List Table 5 Dark Accent 4" w:uiPriority="50"/>
+    <w:lsdException w:name="List Table 6 Colorful Accent 4" w:uiPriority="51"/>
+    <w:lsdException w:name="List Table 7 Colorful Accent 4" w:uiPriority="52"/>
+    <w:lsdException w:name="List Table 1 Light Accent 5" w:uiPriority="46"/>
+    <w:lsdException w:name="List Table 2 Accent 5" w:uiPriority="47"/>
+    <w:lsdException w:name="List Table 3 Accent 5" w:uiPriority="48"/>
+    <w:lsdException w:name="List Table 4 Accent 5" w:uiPriority="49"/>
+    <w:lsdException w:name="List Table 5 Dark Accent 5" w:uiPriority="50"/>
+    <w:lsdException w:name="List Table 6 Colorful Accent 5" w:uiPriority="51"/>
+    <w:lsdException w:name="List Table 7 Colorful Accent 5" w:uiPriority="52"/>
+    <w:lsdException w:name="List Table 1 Light Accent 6" w:uiPriority="46"/>
+    <w:lsdException w:name="List Table 2 Accent 6" w:uiPriority="47"/>
+    <w:lsdException w:name="List Table 3 Accent 6" w:uiPriority="48"/>
+    <w:lsdException w:name="List Table 4 Accent 6" w:uiPriority="49"/>
+    <w:lsdException w:name="List Table 5 Dark Accent 6" w:uiPriority="50"/>
+    <w:lsdException w:name="List Table 6 Colorful Accent 6" w:uiPriority="51"/>
+    <w:lsdException w:name="List Table 7 Colorful Accent 6" w:uiPriority="52"/>
   </w:latentStyles>
   <w:style w:type="paragraph" w:default="1" w:styleId="Normal">
     <w:name w:val="Normal"/>
@@ -1287,7 +1613,6 @@
     <w:uiPriority w:val="99"/>
     <w:semiHidden/>
     <w:unhideWhenUsed/>
-    <w:qFormat/>
     <w:tblPr>
       <w:tblInd w:w="0" w:type="dxa"/>
       <w:tblCellMar>
